--- a/Section 2/Important_ How to Access the Labs.docx
+++ b/Section 2/Important_ How to Access the Labs.docx
@@ -1,632 +1,291 @@
 
 <file path=word/document.xml><?xml version="1.0" encoding="utf-8"?>
-<w:document xmlns:mc="http://schemas.openxmlformats.org/markup-compatibility/2006" xmlns:o="urn:schemas-microsoft-com:office:office" xmlns:r="http://schemas.openxmlformats.org/officeDocument/2006/relationships" xmlns:m="http://schemas.openxmlformats.org/officeDocument/2006/math" xmlns:v="urn:schemas-microsoft-com:vml" xmlns:wp="http://schemas.openxmlformats.org/drawingml/2006/wordprocessingDrawing" xmlns:w10="urn:schemas-microsoft-com:office:word" xmlns:w="http://schemas.openxmlformats.org/wordprocessingml/2006/main" xmlns:wne="http://schemas.microsoft.com/office/word/2006/wordml" xmlns:sl="http://schemas.openxmlformats.org/schemaLibrary/2006/main" xmlns:a="http://schemas.openxmlformats.org/drawingml/2006/main" xmlns:pic="http://schemas.openxmlformats.org/drawingml/2006/picture" xmlns:c="http://schemas.openxmlformats.org/drawingml/2006/chart" xmlns:lc="http://schemas.openxmlformats.org/drawingml/2006/lockedCanvas" xmlns:dgm="http://schemas.openxmlformats.org/drawingml/2006/diagram" xmlns:wps="http://schemas.microsoft.com/office/word/2010/wordprocessingShape" xmlns:wpg="http://schemas.microsoft.com/office/word/2010/wordprocessingGroup" xmlns:w14="http://schemas.microsoft.com/office/word/2010/wordml" xmlns:w15="http://schemas.microsoft.com/office/word/2012/wordml">
+<w:document xmlns:wpc="http://schemas.microsoft.com/office/word/2010/wordprocessingCanvas" xmlns:cx="http://schemas.microsoft.com/office/drawing/2014/chartex" xmlns:cx1="http://schemas.microsoft.com/office/drawing/2015/9/8/chartex" xmlns:cx2="http://schemas.microsoft.com/office/drawing/2015/10/21/chartex" xmlns:cx3="http://schemas.microsoft.com/office/drawing/2016/5/9/chartex" xmlns:cx4="http://schemas.microsoft.com/office/drawing/2016/5/10/chartex" xmlns:cx5="http://schemas.microsoft.com/office/drawing/2016/5/11/chartex" xmlns:cx6="http://schemas.microsoft.com/office/drawing/2016/5/12/chartex" xmlns:cx7="http://schemas.microsoft.com/office/drawing/2016/5/13/chartex" xmlns:cx8="http://schemas.microsoft.com/office/drawing/2016/5/14/chartex" xmlns:mc="http://schemas.openxmlformats.org/markup-compatibility/2006" xmlns:aink="http://schemas.microsoft.com/office/drawing/2016/ink" xmlns:am3d="http://schemas.microsoft.com/office/drawing/2017/model3d" xmlns:o="urn:schemas-microsoft-com:office:office" xmlns:oel="http://schemas.microsoft.com/office/2019/extlst" xmlns:r="http://schemas.openxmlformats.org/officeDocument/2006/relationships" xmlns:m="http://schemas.openxmlformats.org/officeDocument/2006/math" xmlns:v="urn:schemas-microsoft-com:vml" xmlns:wp14="http://schemas.microsoft.com/office/word/2010/wordprocessingDrawing" xmlns:wp="http://schemas.openxmlformats.org/drawingml/2006/wordprocessingDrawing" xmlns:w10="urn:schemas-microsoft-com:office:word" xmlns:w="http://schemas.openxmlformats.org/wordprocessingml/2006/main" xmlns:w14="http://schemas.microsoft.com/office/word/2010/wordml" xmlns:w15="http://schemas.microsoft.com/office/word/2012/wordml" xmlns:w16cex="http://schemas.microsoft.com/office/word/2018/wordml/cex" xmlns:w16cid="http://schemas.microsoft.com/office/word/2016/wordml/cid" xmlns:w16="http://schemas.microsoft.com/office/word/2018/wordml" xmlns:w16du="http://schemas.microsoft.com/office/word/2023/wordml/word16du" xmlns:w16sdtdh="http://schemas.microsoft.com/office/word/2020/wordml/sdtdatahash" xmlns:w16se="http://schemas.microsoft.com/office/word/2015/wordml/symex" xmlns:wpg="http://schemas.microsoft.com/office/word/2010/wordprocessingGroup" xmlns:wpi="http://schemas.microsoft.com/office/word/2010/wordprocessingInk" xmlns:wne="http://schemas.microsoft.com/office/word/2006/wordml" xmlns:wps="http://schemas.microsoft.com/office/word/2010/wordprocessingShape" mc:Ignorable="w14 w15 w16se w16cid w16 w16cex w16sdtdh w16du wp14">
   <w:body>
     <w:p>
+      <w:r>
+        <w:rPr>
+          <w:b/>
+        </w:rPr>
+        <w:t>Important: How to Access the Labs</w:t>
+      </w:r>
+    </w:p>
+    <w:p/>
+    <w:p>
       <w:pPr>
-        <w:rPr/>
+        <w:spacing w:before="240" w:after="240"/>
       </w:pPr>
       <w:r>
-        <w:rPr>
-          <w:b w:val="1"/>
-          <w:rtl w:val="0"/>
-        </w:rPr>
-        <w:t xml:space="preserve">Important: How to Access the Labs</w:t>
+        <w:t xml:space="preserve">The Docker hands-on labs are hosted on KodeKloud. Create an account on KodeKloud website using </w:t>
+      </w:r>
+      <w:hyperlink r:id="rId7">
+        <w:r>
+          <w:rPr>
+            <w:color w:val="1155CC"/>
+            <w:u w:val="single"/>
+          </w:rPr>
+          <w:t>this</w:t>
+        </w:r>
+      </w:hyperlink>
+      <w:r>
+        <w:t xml:space="preserve"> link (if you have an account already, please log in). Use the following link to </w:t>
       </w:r>
       <w:r>
-        <w:rPr>
-          <w:rtl w:val="0"/>
-        </w:rPr>
+        <w:t>“Enroll for free” into</w:t>
+      </w:r>
+      <w:r>
+        <w:t xml:space="preserve"> the labs associated with the Docker course. You DON'T have to make any additional payment.</w:t>
       </w:r>
     </w:p>
     <w:p>
       <w:pPr>
-        <w:rPr/>
+        <w:spacing w:before="240" w:after="240"/>
       </w:pPr>
       <w:r>
         <w:rPr>
-          <w:rtl w:val="0"/>
+          <w:b/>
         </w:rPr>
+        <w:t>Link:</w:t>
+      </w:r>
+      <w:hyperlink r:id="rId8">
+        <w:r>
+          <w:t xml:space="preserve"> </w:t>
+        </w:r>
+      </w:hyperlink>
+      <w:r>
+        <w:t xml:space="preserve"> </w:t>
+      </w:r>
+      <w:hyperlink r:id="rId9" w:history="1">
+        <w:r>
+          <w:rPr>
+            <w:rStyle w:val="Hyperlink"/>
+          </w:rPr>
+          <w:t>https://beta.kodekloud.com/courses/packt-labs-docker-for-the-absolute-beginner</w:t>
+        </w:r>
+      </w:hyperlink>
+    </w:p>
+    <w:p>
+      <w:pPr>
+        <w:spacing w:before="240" w:after="240"/>
+      </w:pPr>
+      <w:r>
+        <w:rPr>
+          <w:noProof/>
+        </w:rPr>
+        <mc:AlternateContent>
+          <mc:Choice Requires="wpc">
+            <w:drawing>
+              <wp:inline distT="0" distB="0" distL="0" distR="0" wp14:anchorId="6C881C98" wp14:editId="747DC129">
+                <wp:extent cx="5486400" cy="3200400"/>
+                <wp:effectExtent l="0" t="0" r="76200" b="0"/>
+                <wp:docPr id="779441924" name="Canvas 1"/>
+                <wp:cNvGraphicFramePr>
+                  <a:graphicFrameLocks xmlns:a="http://schemas.openxmlformats.org/drawingml/2006/main" noChangeAspect="1"/>
+                </wp:cNvGraphicFramePr>
+                <a:graphic xmlns:a="http://schemas.openxmlformats.org/drawingml/2006/main">
+                  <a:graphicData uri="http://schemas.microsoft.com/office/word/2010/wordprocessingCanvas">
+                    <wpc:wpc>
+                      <wpc:bg>
+                        <a:solidFill>
+                          <a:prstClr val="white"/>
+                        </a:solidFill>
+                      </wpc:bg>
+                      <wpc:whole/>
+                      <pic:pic xmlns:pic="http://schemas.openxmlformats.org/drawingml/2006/picture">
+                        <pic:nvPicPr>
+                          <pic:cNvPr id="735912533" name="Picture 735912533"/>
+                          <pic:cNvPicPr>
+                            <a:picLocks noChangeAspect="1"/>
+                          </pic:cNvPicPr>
+                        </pic:nvPicPr>
+                        <pic:blipFill rotWithShape="1">
+                          <a:blip r:embed="rId10"/>
+                          <a:srcRect t="4047" r="833" b="4762"/>
+                          <a:stretch/>
+                        </pic:blipFill>
+                        <pic:spPr>
+                          <a:xfrm>
+                            <a:off x="30480" y="53340"/>
+                            <a:ext cx="5440680" cy="3048000"/>
+                          </a:xfrm>
+                          <a:prstGeom prst="rect">
+                            <a:avLst/>
+                          </a:prstGeom>
+                        </pic:spPr>
+                      </pic:pic>
+                      <wps:wsp>
+                        <wps:cNvPr id="2026353375" name="Rectangle 2026353375"/>
+                        <wps:cNvSpPr/>
+                        <wps:spPr>
+                          <a:xfrm>
+                            <a:off x="3535680" y="579120"/>
+                            <a:ext cx="1950720" cy="373380"/>
+                          </a:xfrm>
+                          <a:prstGeom prst="rect">
+                            <a:avLst/>
+                          </a:prstGeom>
+                          <a:noFill/>
+                          <a:ln w="19050">
+                            <a:solidFill>
+                              <a:srgbClr val="92D050"/>
+                            </a:solidFill>
+                          </a:ln>
+                        </wps:spPr>
+                        <wps:style>
+                          <a:lnRef idx="1">
+                            <a:schemeClr val="accent1"/>
+                          </a:lnRef>
+                          <a:fillRef idx="3">
+                            <a:schemeClr val="accent1"/>
+                          </a:fillRef>
+                          <a:effectRef idx="2">
+                            <a:schemeClr val="accent1"/>
+                          </a:effectRef>
+                          <a:fontRef idx="minor">
+                            <a:schemeClr val="lt1"/>
+                          </a:fontRef>
+                        </wps:style>
+                        <wps:bodyPr rot="0" spcFirstLastPara="0" vertOverflow="overflow" horzOverflow="overflow" vert="horz" wrap="square" lIns="91440" tIns="45720" rIns="91440" bIns="45720" numCol="1" spcCol="0" rtlCol="0" fromWordArt="0" anchor="ctr" anchorCtr="0" forceAA="0" compatLnSpc="1">
+                          <a:prstTxWarp prst="textNoShape">
+                            <a:avLst/>
+                          </a:prstTxWarp>
+                          <a:noAutofit/>
+                        </wps:bodyPr>
+                      </wps:wsp>
+                    </wpc:wpc>
+                  </a:graphicData>
+                </a:graphic>
+              </wp:inline>
+            </w:drawing>
+          </mc:Choice>
+          <mc:Fallback>
+            <w:pict>
+              <v:group w14:anchorId="02EC14F6" id="Canvas 1" o:spid="_x0000_s1026" editas="canvas" style="width:6in;height:252pt;mso-position-horizontal-relative:char;mso-position-vertical-relative:line" coordsize="54864,32004" o:gfxdata="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">
+                <v:shapetype id="_x0000_t75" coordsize="21600,21600" o:spt="75" o:preferrelative="t" path="m@4@5l@4@11@9@11@9@5xe" filled="f" stroked="f">
+                  <v:stroke joinstyle="miter"/>
+                  <v:formulas>
+                    <v:f eqn="if lineDrawn pixelLineWidth 0"/>
+                    <v:f eqn="sum @0 1 0"/>
+                    <v:f eqn="sum 0 0 @1"/>
+                    <v:f eqn="prod @2 1 2"/>
+                    <v:f eqn="prod @3 21600 pixelWidth"/>
+                    <v:f eqn="prod @3 21600 pixelHeight"/>
+                    <v:f eqn="sum @0 0 1"/>
+                    <v:f eqn="prod @6 1 2"/>
+                    <v:f eqn="prod @7 21600 pixelWidth"/>
+                    <v:f eqn="sum @8 21600 0"/>
+                    <v:f eqn="prod @7 21600 pixelHeight"/>
+                    <v:f eqn="sum @10 21600 0"/>
+                  </v:formulas>
+                  <v:path o:extrusionok="f" gradientshapeok="t" o:connecttype="rect"/>
+                  <o:lock v:ext="edit" aspectratio="t"/>
+                </v:shapetype>
+                <v:shape id="_x0000_s1027" type="#_x0000_t75" style="position:absolute;width:54864;height:32004;visibility:visible;mso-wrap-style:square" filled="t">
+                  <v:fill o:detectmouseclick="t"/>
+                  <v:path o:connecttype="none"/>
+                </v:shape>
+                <v:shape id="Picture 735912533" o:spid="_x0000_s1028" type="#_x0000_t75" style="position:absolute;left:304;top:533;width:54407;height:30480;visibility:visible;mso-wrap-style:square" o:gfxdata="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">
+                  <v:imagedata r:id="rId11" o:title="" croptop="2652f" cropbottom="3121f" cropright="546f"/>
+                </v:shape>
+                <v:rect id="Rectangle 2026353375" o:spid="_x0000_s1029" style="position:absolute;left:35356;top:5791;width:19508;height:3734;visibility:visible;mso-wrap-style:square;v-text-anchor:middle" o:gfxdata="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" filled="f" strokecolor="#92d050" strokeweight="1.5pt">
+                  <v:shadow on="t" color="black" opacity="22937f" origin=",.5" offset="0,.63889mm"/>
+                </v:rect>
+                <w10:anchorlock/>
+              </v:group>
+            </w:pict>
+          </mc:Fallback>
+        </mc:AlternateContent>
       </w:r>
     </w:p>
     <w:p>
       <w:pPr>
-        <w:spacing w:before="240" w:after="240" w:lineRule="auto"/>
-        <w:rPr/>
+        <w:spacing w:before="240" w:after="240"/>
       </w:pPr>
-      <w:r>
-        <w:rPr>
-          <w:rtl w:val="0"/>
-        </w:rPr>
-        <w:t xml:space="preserve">The Docker hands-on labs are hosted on KodeKloud. Create an account on KodeKloud website using </w:t>
-      </w:r>
-      <w:hyperlink r:id="rId6">
-        <w:r>
-          <w:rPr>
-            <w:color w:val="1155cc"/>
-            <w:u w:val="single"/>
-            <w:rtl w:val="0"/>
-          </w:rPr>
-          <w:t xml:space="preserve">this</w:t>
-        </w:r>
-      </w:hyperlink>
-      <w:r>
-        <w:rPr>
-          <w:rtl w:val="0"/>
-        </w:rPr>
-        <w:t xml:space="preserve"> link (if you have an account already, please log in). Use the following link to register for the labs associated with the Docker course. You DON'T have to make any additional payment.</w:t>
-      </w:r>
     </w:p>
     <w:p>
       <w:pPr>
-        <w:spacing w:before="240" w:after="240" w:lineRule="auto"/>
-        <w:rPr>
-          <w:color w:val="1155cc"/>
-          <w:u w:val="single"/>
-        </w:rPr>
+        <w:spacing w:before="240" w:after="240"/>
       </w:pPr>
       <w:r>
-        <w:rPr>
-          <w:b w:val="1"/>
-          <w:rtl w:val="0"/>
-        </w:rPr>
-        <w:t xml:space="preserve">Link:</w:t>
+        <w:t xml:space="preserve">Click </w:t>
       </w:r>
-      <w:hyperlink r:id="rId7">
-        <w:r>
-          <w:rPr>
-            <w:rtl w:val="0"/>
-          </w:rPr>
-          <w:t xml:space="preserve"> </w:t>
-        </w:r>
-      </w:hyperlink>
-      <w:hyperlink r:id="rId8">
-        <w:r>
-          <w:rPr>
-            <w:color w:val="1155cc"/>
-            <w:u w:val="single"/>
-            <w:rtl w:val="0"/>
-          </w:rPr>
-          <w:t xml:space="preserve">https://udlabs.kodekloud.com/courses/labs-docker-for-the-absolute-beginner-hands-on/</w:t>
-        </w:r>
-      </w:hyperlink>
       <w:r>
-        <w:rPr>
-          <w:rtl w:val="0"/>
-        </w:rPr>
-      </w:r>
-    </w:p>
-    <w:p>
-      <w:pPr>
-        <w:rPr/>
-      </w:pPr>
-      <w:r>
-        <w:rPr>
-          <w:rtl w:val="0"/>
-        </w:rPr>
+        <w:t>the “Three bar” navigation button as shown in the screenshot below to navigate to all the Docker Labs associated with this course.</w:t>
       </w:r>
     </w:p>
     <w:p>
       <w:pPr>
         <w:rPr>
-          <w:b w:val="1"/>
+          <w:b/>
+        </w:rPr>
+      </w:pPr>
+    </w:p>
+    <w:p>
+      <w:pPr>
+        <w:rPr>
+          <w:b/>
         </w:rPr>
       </w:pPr>
       <w:r>
         <w:rPr>
-          <w:rtl w:val="0"/>
+          <w:b/>
         </w:rPr>
-      </w:r>
-    </w:p>
-    <w:p>
-      <w:pPr>
-        <w:rPr>
-          <w:b w:val="1"/>
-        </w:rPr>
-      </w:pPr>
-      <w:r>
-        <w:rPr>
-          <w:b w:val="1"/>
-          <w:rtl w:val="0"/>
-        </w:rPr>
-        <w:t xml:space="preserve">Labs - Basic Docker Commands</w:t>
-      </w:r>
-    </w:p>
-    <w:p>
-      <w:pPr>
-        <w:rPr>
-          <w:b w:val="1"/>
-          <w:bCs w:val="1"/>
-          <w:color w:val="1155cc"/>
-          <w:sz w:val="22"/>
-          <w:szCs w:val="22"/>
-          <w:u w:val="single"/>
-        </w:rPr>
-      </w:pPr>
-      <w:r>
-        <w:rPr>
-          <w:b w:val="1"/>
-          <w:bCs w:val="1"/>
-          <w:color w:val="000000"/>
-          <w:sz w:val="22"/>
-          <w:szCs w:val="22"/>
-        </w:rPr>
-        <w:t xml:space="preserve">Access the labs here: </w:t>
-      </w:r>
-      <w:hyperlink r:id="R3487e1b19c0a4b60">
-        <w:r>
-          <w:rPr>
-            <w:b w:val="1"/>
-            <w:bCs w:val="1"/>
-            <w:color w:val="1155cc"/>
-            <w:sz w:val="22"/>
-            <w:szCs w:val="22"/>
-            <w:u w:val="single"/>
-          </w:rPr>
-          <w:t xml:space="preserve">https://udlabs.kodekloud.com/topic/labs-basic-docker-commands-beta/</w:t>
-        </w:r>
-      </w:hyperlink>
-      <w:r>
-        <w:rPr>
-          <w:rtl w:val="0"/>
-        </w:rPr>
-      </w:r>
-    </w:p>
-    <w:p>
-      <w:pPr>
-        <w:rPr>
-          <w:b w:val="1"/>
-        </w:rPr>
-      </w:pPr>
-      <w:r>
-        <w:rPr>
-          <w:rtl w:val="0"/>
-        </w:rPr>
-      </w:r>
-    </w:p>
-    <w:p>
-      <w:pPr>
-        <w:rPr>
-          <w:b w:val="1"/>
-        </w:rPr>
-      </w:pPr>
-      <w:r>
-        <w:rPr>
-          <w:b w:val="1"/>
-          <w:rtl w:val="0"/>
-        </w:rPr>
-        <w:t xml:space="preserve">Labs - Docker Run</w:t>
-      </w:r>
-    </w:p>
-    <w:p>
-      <w:pPr>
-        <w:rPr>
-          <w:b w:val="1"/>
-          <w:color w:val="1155cc"/>
-          <w:u w:val="single"/>
-        </w:rPr>
-      </w:pPr>
-      <w:r>
-        <w:rPr>
-          <w:b w:val="1"/>
-          <w:rtl w:val="0"/>
-        </w:rPr>
-        <w:t xml:space="preserve">Access the labs here:</w:t>
-      </w:r>
-      <w:hyperlink r:id="rId10">
-        <w:r>
-          <w:rPr>
-            <w:b w:val="1"/>
-            <w:color w:val="1155cc"/>
-            <w:u w:val="single"/>
-            <w:rtl w:val="0"/>
-          </w:rPr>
-          <w:t xml:space="preserve">https://udlabs.kodekloud.com/topic/labs-docker-run-commands/</w:t>
-        </w:r>
-      </w:hyperlink>
-      <w:r>
-        <w:rPr>
-          <w:rtl w:val="0"/>
-        </w:rPr>
-      </w:r>
-    </w:p>
-    <w:p>
-      <w:pPr>
-        <w:rPr>
-          <w:b w:val="1"/>
-        </w:rPr>
-      </w:pPr>
-      <w:r>
-        <w:rPr>
-          <w:rtl w:val="0"/>
-        </w:rPr>
-      </w:r>
-    </w:p>
-    <w:p>
-      <w:pPr>
-        <w:rPr>
-          <w:b w:val="1"/>
-        </w:rPr>
-      </w:pPr>
-      <w:r>
-        <w:rPr>
-          <w:b w:val="1"/>
-          <w:rtl w:val="0"/>
-        </w:rPr>
-        <w:t xml:space="preserve">Labs - Docker Images</w:t>
-      </w:r>
-    </w:p>
-    <w:p>
-      <w:pPr>
-        <w:rPr>
-          <w:b w:val="1"/>
-          <w:color w:val="1155cc"/>
-          <w:u w:val="single"/>
-        </w:rPr>
-      </w:pPr>
-      <w:r>
-        <w:rPr>
-          <w:b w:val="1"/>
-          <w:rtl w:val="0"/>
-        </w:rPr>
-        <w:t xml:space="preserve">Access the labs here: </w:t>
-      </w:r>
-      <w:hyperlink r:id="rId11">
-        <w:r>
-          <w:rPr>
-            <w:b w:val="1"/>
-            <w:color w:val="1155cc"/>
-            <w:u w:val="single"/>
-            <w:rtl w:val="0"/>
-          </w:rPr>
-          <w:t xml:space="preserve">https://udlabs.kodekloud.com/topic/labs-docker-images/</w:t>
-        </w:r>
-      </w:hyperlink>
-      <w:r>
-        <w:rPr>
-          <w:rtl w:val="0"/>
-        </w:rPr>
-      </w:r>
-    </w:p>
-    <w:p>
-      <w:pPr>
-        <w:rPr>
-          <w:b w:val="1"/>
-        </w:rPr>
-      </w:pPr>
-      <w:r>
-        <w:rPr>
-          <w:rtl w:val="0"/>
-        </w:rPr>
-      </w:r>
-    </w:p>
-    <w:p>
-      <w:pPr>
-        <w:rPr>
-          <w:b w:val="1"/>
-        </w:rPr>
-      </w:pPr>
-      <w:r>
-        <w:rPr>
-          <w:b w:val="1"/>
-          <w:rtl w:val="0"/>
-        </w:rPr>
-        <w:t xml:space="preserve">Labs - Environment Variables</w:t>
-      </w:r>
-    </w:p>
-    <w:p>
-      <w:pPr>
-        <w:rPr>
-          <w:b w:val="1"/>
-          <w:color w:val="1155cc"/>
-          <w:u w:val="single"/>
-        </w:rPr>
-      </w:pPr>
-      <w:r>
-        <w:rPr>
-          <w:b w:val="1"/>
-          <w:rtl w:val="0"/>
-        </w:rPr>
-        <w:t xml:space="preserve">Access the labs here: </w:t>
-      </w:r>
-      <w:hyperlink r:id="rId12">
-        <w:r>
-          <w:rPr>
-            <w:b w:val="1"/>
-            <w:color w:val="1155cc"/>
-            <w:u w:val="single"/>
-            <w:rtl w:val="0"/>
-          </w:rPr>
-          <w:t xml:space="preserve">https://udlabs.kodekloud.com/topic/labs-envirnoment-variables/</w:t>
-        </w:r>
-      </w:hyperlink>
-      <w:r>
-        <w:rPr>
-          <w:rtl w:val="0"/>
-        </w:rPr>
-      </w:r>
-    </w:p>
-    <w:p>
-      <w:pPr>
-        <w:rPr>
-          <w:b w:val="1"/>
-        </w:rPr>
-      </w:pPr>
-      <w:r>
-        <w:rPr>
-          <w:rtl w:val="0"/>
-        </w:rPr>
-      </w:r>
-    </w:p>
-    <w:p>
-      <w:pPr>
-        <w:rPr>
-          <w:b w:val="1"/>
-        </w:rPr>
-      </w:pPr>
-      <w:r>
-        <w:rPr>
-          <w:b w:val="1"/>
-          <w:rtl w:val="0"/>
-        </w:rPr>
-        <w:t xml:space="preserve">Labs - Command vs Entrypoint</w:t>
-      </w:r>
-    </w:p>
-    <w:p>
-      <w:pPr>
-        <w:rPr>
-          <w:b w:val="1"/>
-          <w:color w:val="1155cc"/>
-          <w:u w:val="single"/>
-        </w:rPr>
-      </w:pPr>
-      <w:r>
-        <w:rPr>
-          <w:b w:val="1"/>
-          <w:rtl w:val="0"/>
-        </w:rPr>
-        <w:t xml:space="preserve">Access Labs here: </w:t>
-      </w:r>
-      <w:hyperlink r:id="rId13">
-        <w:r>
-          <w:rPr>
-            <w:b w:val="1"/>
-            <w:color w:val="1155cc"/>
-            <w:u w:val="single"/>
-            <w:rtl w:val="0"/>
-          </w:rPr>
-          <w:t xml:space="preserve">https://udlabs.kodekloud.com/topic/labs-command-entrypoint/</w:t>
-        </w:r>
-      </w:hyperlink>
-      <w:r>
-        <w:rPr>
-          <w:rtl w:val="0"/>
-        </w:rPr>
-      </w:r>
-    </w:p>
-    <w:p>
-      <w:pPr>
-        <w:rPr>
-          <w:b w:val="1"/>
-        </w:rPr>
-      </w:pPr>
-      <w:r>
-        <w:rPr>
-          <w:rtl w:val="0"/>
-        </w:rPr>
-      </w:r>
-    </w:p>
-    <w:p>
-      <w:pPr>
-        <w:rPr>
-          <w:b w:val="1"/>
-        </w:rPr>
-      </w:pPr>
-      <w:r>
-        <w:rPr>
-          <w:b w:val="1"/>
-          <w:rtl w:val="0"/>
-        </w:rPr>
-        <w:t xml:space="preserve">Labs: Docker Compose</w:t>
-      </w:r>
-    </w:p>
-    <w:p>
-      <w:pPr>
-        <w:rPr>
-          <w:b w:val="1"/>
-          <w:color w:val="1155cc"/>
-          <w:u w:val="single"/>
-        </w:rPr>
-      </w:pPr>
-      <w:r>
-        <w:rPr>
-          <w:b w:val="1"/>
-          <w:rtl w:val="0"/>
-        </w:rPr>
-        <w:t xml:space="preserve">Access Lab Here:</w:t>
-      </w:r>
-      <w:hyperlink r:id="rId14">
-        <w:r>
-          <w:rPr>
-            <w:b w:val="1"/>
-            <w:rtl w:val="0"/>
-          </w:rPr>
-          <w:t xml:space="preserve"> </w:t>
-        </w:r>
-      </w:hyperlink>
-      <w:hyperlink r:id="rId15">
-        <w:r>
-          <w:rPr>
-            <w:b w:val="1"/>
-            <w:color w:val="1155cc"/>
-            <w:u w:val="single"/>
-            <w:rtl w:val="0"/>
-          </w:rPr>
-          <w:t xml:space="preserve">https://udlabs.kodekloud.com/topic/labs-docker-compose/</w:t>
-        </w:r>
-      </w:hyperlink>
-      <w:r>
-        <w:rPr>
-          <w:rtl w:val="0"/>
-        </w:rPr>
-      </w:r>
-    </w:p>
-    <w:p>
-      <w:pPr>
-        <w:rPr>
-          <w:b w:val="1"/>
-        </w:rPr>
-      </w:pPr>
-      <w:r>
-        <w:rPr>
-          <w:rtl w:val="0"/>
-        </w:rPr>
-      </w:r>
-    </w:p>
-    <w:p>
-      <w:pPr>
-        <w:rPr>
-          <w:b w:val="1"/>
-        </w:rPr>
-      </w:pPr>
-      <w:r>
-        <w:rPr>
-          <w:b w:val="1"/>
-          <w:rtl w:val="0"/>
-        </w:rPr>
-        <w:t xml:space="preserve">Labs - Docker Storage</w:t>
-      </w:r>
-    </w:p>
-    <w:p>
-      <w:pPr>
-        <w:rPr>
-          <w:b w:val="1"/>
-          <w:color w:val="1155cc"/>
-          <w:u w:val="single"/>
-        </w:rPr>
-      </w:pPr>
-      <w:r>
-        <w:rPr>
-          <w:b w:val="1"/>
-          <w:rtl w:val="0"/>
-        </w:rPr>
-        <w:t xml:space="preserve">Access the labs here:</w:t>
-      </w:r>
-      <w:hyperlink r:id="rId16">
-        <w:r>
-          <w:rPr>
-            <w:b w:val="1"/>
-            <w:rtl w:val="0"/>
-          </w:rPr>
-          <w:t xml:space="preserve"> </w:t>
-        </w:r>
-      </w:hyperlink>
-      <w:hyperlink r:id="rId17">
-        <w:r>
-          <w:rPr>
-            <w:b w:val="1"/>
-            <w:color w:val="1155cc"/>
-            <w:u w:val="single"/>
-            <w:rtl w:val="0"/>
-          </w:rPr>
-          <w:t xml:space="preserve">https://udlabs.kodekloud.com/topic/labs-docker-storage-2/</w:t>
-        </w:r>
-      </w:hyperlink>
-      <w:r>
-        <w:rPr>
-          <w:rtl w:val="0"/>
-        </w:rPr>
-      </w:r>
-    </w:p>
-    <w:p>
-      <w:pPr>
-        <w:rPr>
-          <w:b w:val="1"/>
-          <w:color w:val="1155cc"/>
-          <w:u w:val="single"/>
-        </w:rPr>
-      </w:pPr>
-      <w:r>
-        <w:rPr>
-          <w:rtl w:val="0"/>
-        </w:rPr>
-      </w:r>
-    </w:p>
-    <w:p>
-      <w:pPr>
-        <w:rPr>
-          <w:b w:val="1"/>
-        </w:rPr>
-      </w:pPr>
-      <w:r>
-        <w:rPr>
-          <w:b w:val="1"/>
-          <w:rtl w:val="0"/>
-        </w:rPr>
-        <w:t xml:space="preserve">Labs - Docker Networking</w:t>
-      </w:r>
-    </w:p>
-    <w:p>
-      <w:pPr>
-        <w:rPr>
-          <w:b w:val="1"/>
-        </w:rPr>
-      </w:pPr>
-      <w:r>
-        <w:rPr>
-          <w:b w:val="1"/>
-          <w:rtl w:val="0"/>
-        </w:rPr>
-        <w:t xml:space="preserve">Access the labs here:</w:t>
-      </w:r>
-      <w:hyperlink r:id="rId18">
-        <w:r>
-          <w:rPr>
-            <w:b w:val="1"/>
-            <w:rtl w:val="0"/>
-          </w:rPr>
-          <w:t xml:space="preserve"> </w:t>
-        </w:r>
-      </w:hyperlink>
-      <w:hyperlink r:id="rId19">
-        <w:r>
-          <w:rPr>
-            <w:b w:val="1"/>
-            <w:color w:val="1155cc"/>
-            <w:u w:val="single"/>
-            <w:rtl w:val="0"/>
-          </w:rPr>
-          <w:t xml:space="preserve">https://udlabs.kodekloud.com/topic/labs-docker-networking-2/</w:t>
-        </w:r>
-      </w:hyperlink>
-      <w:r>
-        <w:rPr>
-          <w:rtl w:val="0"/>
-        </w:rPr>
+        <w:drawing>
+          <wp:inline distT="0" distB="0" distL="0" distR="0" wp14:anchorId="4D3957E5" wp14:editId="66F3AD5F">
+            <wp:extent cx="5353074" cy="2584938"/>
+            <wp:effectExtent l="0" t="0" r="0" b="6350"/>
+            <wp:docPr id="876569451" name="Picture 1" descr="A screenshot of a chat&#10;&#10;Description automatically generated"/>
+            <wp:cNvGraphicFramePr>
+              <a:graphicFrameLocks xmlns:a="http://schemas.openxmlformats.org/drawingml/2006/main" noChangeAspect="1"/>
+            </wp:cNvGraphicFramePr>
+            <a:graphic xmlns:a="http://schemas.openxmlformats.org/drawingml/2006/main">
+              <a:graphicData uri="http://schemas.openxmlformats.org/drawingml/2006/picture">
+                <pic:pic xmlns:pic="http://schemas.openxmlformats.org/drawingml/2006/picture">
+                  <pic:nvPicPr>
+                    <pic:cNvPr id="876569451" name="Picture 1" descr="A screenshot of a chat&#10;&#10;Description automatically generated"/>
+                    <pic:cNvPicPr/>
+                  </pic:nvPicPr>
+                  <pic:blipFill>
+                    <a:blip r:embed="rId12"/>
+                    <a:stretch>
+                      <a:fillRect/>
+                    </a:stretch>
+                  </pic:blipFill>
+                  <pic:spPr>
+                    <a:xfrm>
+                      <a:off x="0" y="0"/>
+                      <a:ext cx="5435616" cy="2624797"/>
+                    </a:xfrm>
+                    <a:prstGeom prst="rect">
+                      <a:avLst/>
+                    </a:prstGeom>
+                  </pic:spPr>
+                </pic:pic>
+              </a:graphicData>
+            </a:graphic>
+          </wp:inline>
+        </w:drawing>
       </w:r>
     </w:p>
     <w:sectPr>
-      <w:pgSz w:w="11909" w:h="16834" w:orient="portrait"/>
-      <w:pgMar w:top="1440" w:right="1440" w:bottom="1440" w:left="1440" w:header="720" w:footer="720"/>
+      <w:pgSz w:w="11909" w:h="16834"/>
+      <w:pgMar w:top="1440" w:right="1440" w:bottom="993" w:left="1440" w:header="720" w:footer="720" w:gutter="0"/>
       <w:pgNumType w:start="1"/>
+      <w:cols w:space="720"/>
     </w:sectPr>
   </w:body>
 </w:document>
 </file>
 
-<file path=word/numbering.xml><?xml version="1.0" encoding="utf-8"?>
-<w:numbering xmlns:mc="http://schemas.openxmlformats.org/markup-compatibility/2006" xmlns:o="urn:schemas-microsoft-com:office:office" xmlns:r="http://schemas.openxmlformats.org/officeDocument/2006/relationships" xmlns:m="http://schemas.openxmlformats.org/officeDocument/2006/math" xmlns:v="urn:schemas-microsoft-com:vml" xmlns:wp="http://schemas.openxmlformats.org/drawingml/2006/wordprocessingDrawing" xmlns:w10="urn:schemas-microsoft-com:office:word" xmlns:w="http://schemas.openxmlformats.org/wordprocessingml/2006/main" xmlns:wne="http://schemas.microsoft.com/office/word/2006/wordml" xmlns:sl="http://schemas.openxmlformats.org/schemaLibrary/2006/main" xmlns:a="http://schemas.openxmlformats.org/drawingml/2006/main" xmlns:pic="http://schemas.openxmlformats.org/drawingml/2006/picture" xmlns:c="http://schemas.openxmlformats.org/drawingml/2006/chart" xmlns:lc="http://schemas.openxmlformats.org/drawingml/2006/lockedCanvas" xmlns:dgm="http://schemas.openxmlformats.org/drawingml/2006/diagram" xmlns:wps="http://schemas.microsoft.com/office/word/2010/wordprocessingShape" xmlns:wpg="http://schemas.microsoft.com/office/word/2010/wordprocessingGroup" xmlns:w14="http://schemas.microsoft.com/office/word/2010/wordml" xmlns:w15="http://schemas.microsoft.com/office/word/2012/wordml"/>
-</file>
-
 <file path=word/styles.xml><?xml version="1.0" encoding="utf-8"?>
-<w:styles xmlns:mc="http://schemas.openxmlformats.org/markup-compatibility/2006" xmlns:o="urn:schemas-microsoft-com:office:office" xmlns:r="http://schemas.openxmlformats.org/officeDocument/2006/relationships" xmlns:m="http://schemas.openxmlformats.org/officeDocument/2006/math" xmlns:v="urn:schemas-microsoft-com:vml" xmlns:wp="http://schemas.openxmlformats.org/drawingml/2006/wordprocessingDrawing" xmlns:w10="urn:schemas-microsoft-com:office:word" xmlns:w="http://schemas.openxmlformats.org/wordprocessingml/2006/main" xmlns:wne="http://schemas.microsoft.com/office/word/2006/wordml" xmlns:sl="http://schemas.openxmlformats.org/schemaLibrary/2006/main" xmlns:a="http://schemas.openxmlformats.org/drawingml/2006/main" xmlns:pic="http://schemas.openxmlformats.org/drawingml/2006/picture" xmlns:c="http://schemas.openxmlformats.org/drawingml/2006/chart" xmlns:lc="http://schemas.openxmlformats.org/drawingml/2006/lockedCanvas" xmlns:dgm="http://schemas.openxmlformats.org/drawingml/2006/diagram" xmlns:wps="http://schemas.microsoft.com/office/word/2010/wordprocessingShape" xmlns:wpg="http://schemas.microsoft.com/office/word/2010/wordprocessingGroup" xmlns:w14="http://schemas.microsoft.com/office/word/2010/wordml" xmlns:w15="http://schemas.microsoft.com/office/word/2012/wordml">
+<w:styles xmlns:mc="http://schemas.openxmlformats.org/markup-compatibility/2006" xmlns:r="http://schemas.openxmlformats.org/officeDocument/2006/relationships" xmlns:w="http://schemas.openxmlformats.org/wordprocessingml/2006/main" xmlns:w14="http://schemas.microsoft.com/office/word/2010/wordml" xmlns:w15="http://schemas.microsoft.com/office/word/2012/wordml" xmlns:w16cex="http://schemas.microsoft.com/office/word/2018/wordml/cex" xmlns:w16cid="http://schemas.microsoft.com/office/word/2016/wordml/cid" xmlns:w16="http://schemas.microsoft.com/office/word/2018/wordml" xmlns:w16du="http://schemas.microsoft.com/office/word/2023/wordml/word16du" xmlns:w16sdtdh="http://schemas.microsoft.com/office/word/2020/wordml/sdtdatahash" xmlns:w16se="http://schemas.microsoft.com/office/word/2015/wordml/symex" mc:Ignorable="w14 w15 w16se w16cid w16 w16cex w16sdtdh w16du">
   <w:docDefaults>
     <w:rPrDefault>
       <w:rPr>
-        <w:rFonts w:ascii="Arial" w:hAnsi="Arial" w:eastAsia="Arial" w:cs="Arial"/>
+        <w:rFonts w:ascii="Arial" w:eastAsia="Arial" w:hAnsi="Arial" w:cs="Arial"/>
         <w:sz w:val="22"/>
         <w:szCs w:val="22"/>
-        <w:lang w:val="en_GB"/>
+        <w:lang w:val="en-GB" w:eastAsia="en-IN" w:bidi="ar-SA"/>
       </w:rPr>
     </w:rPrDefault>
     <w:pPrDefault>
@@ -635,21 +294,399 @@
       </w:pPr>
     </w:pPrDefault>
   </w:docDefaults>
-  <w:style w:type="paragraph" w:styleId="Normal" w:default="1">
-    <w:name w:val="normal"/>
-  </w:style>
-  <w:style w:type="table" w:styleId="TableNormal" w:default="1">
-    <w:name w:val="Table Normal"/>
+  <w:latentStyles w:defLockedState="0" w:defUIPriority="99" w:defSemiHidden="0" w:defUnhideWhenUsed="0" w:defQFormat="0" w:count="376">
+    <w:lsdException w:name="Normal" w:uiPriority="0" w:qFormat="1"/>
+    <w:lsdException w:name="heading 1" w:uiPriority="9" w:qFormat="1"/>
+    <w:lsdException w:name="heading 2" w:semiHidden="1" w:uiPriority="9" w:unhideWhenUsed="1" w:qFormat="1"/>
+    <w:lsdException w:name="heading 3" w:semiHidden="1" w:uiPriority="9" w:unhideWhenUsed="1" w:qFormat="1"/>
+    <w:lsdException w:name="heading 4" w:semiHidden="1" w:uiPriority="9" w:unhideWhenUsed="1" w:qFormat="1"/>
+    <w:lsdException w:name="heading 5" w:semiHidden="1" w:uiPriority="9" w:unhideWhenUsed="1" w:qFormat="1"/>
+    <w:lsdException w:name="heading 6" w:semiHidden="1" w:uiPriority="9" w:unhideWhenUsed="1" w:qFormat="1"/>
+    <w:lsdException w:name="heading 7" w:semiHidden="1" w:uiPriority="9" w:unhideWhenUsed="1" w:qFormat="1"/>
+    <w:lsdException w:name="heading 8" w:semiHidden="1" w:uiPriority="9" w:unhideWhenUsed="1" w:qFormat="1"/>
+    <w:lsdException w:name="heading 9" w:semiHidden="1" w:uiPriority="9" w:unhideWhenUsed="1" w:qFormat="1"/>
+    <w:lsdException w:name="index 1" w:semiHidden="1" w:unhideWhenUsed="1"/>
+    <w:lsdException w:name="index 2" w:semiHidden="1" w:unhideWhenUsed="1"/>
+    <w:lsdException w:name="index 3" w:semiHidden="1" w:unhideWhenUsed="1"/>
+    <w:lsdException w:name="index 4" w:semiHidden="1" w:unhideWhenUsed="1"/>
+    <w:lsdException w:name="index 5" w:semiHidden="1" w:unhideWhenUsed="1"/>
+    <w:lsdException w:name="index 6" w:semiHidden="1" w:unhideWhenUsed="1"/>
+    <w:lsdException w:name="index 7" w:semiHidden="1" w:unhideWhenUsed="1"/>
+    <w:lsdException w:name="index 8" w:semiHidden="1" w:unhideWhenUsed="1"/>
+    <w:lsdException w:name="index 9" w:semiHidden="1" w:unhideWhenUsed="1"/>
+    <w:lsdException w:name="toc 1" w:semiHidden="1" w:uiPriority="39" w:unhideWhenUsed="1"/>
+    <w:lsdException w:name="toc 2" w:semiHidden="1" w:uiPriority="39" w:unhideWhenUsed="1"/>
+    <w:lsdException w:name="toc 3" w:semiHidden="1" w:uiPriority="39" w:unhideWhenUsed="1"/>
+    <w:lsdException w:name="toc 4" w:semiHidden="1" w:uiPriority="39" w:unhideWhenUsed="1"/>
+    <w:lsdException w:name="toc 5" w:semiHidden="1" w:uiPriority="39" w:unhideWhenUsed="1"/>
+    <w:lsdException w:name="toc 6" w:semiHidden="1" w:uiPriority="39" w:unhideWhenUsed="1"/>
+    <w:lsdException w:name="toc 7" w:semiHidden="1" w:uiPriority="39" w:unhideWhenUsed="1"/>
+    <w:lsdException w:name="toc 8" w:semiHidden="1" w:uiPriority="39" w:unhideWhenUsed="1"/>
+    <w:lsdException w:name="toc 9" w:semiHidden="1" w:uiPriority="39" w:unhideWhenUsed="1"/>
+    <w:lsdException w:name="Normal Indent" w:semiHidden="1" w:unhideWhenUsed="1"/>
+    <w:lsdException w:name="footnote text" w:semiHidden="1" w:unhideWhenUsed="1"/>
+    <w:lsdException w:name="annotation text" w:semiHidden="1" w:unhideWhenUsed="1"/>
+    <w:lsdException w:name="header" w:semiHidden="1" w:unhideWhenUsed="1"/>
+    <w:lsdException w:name="footer" w:semiHidden="1" w:unhideWhenUsed="1"/>
+    <w:lsdException w:name="index heading" w:semiHidden="1" w:unhideWhenUsed="1"/>
+    <w:lsdException w:name="caption" w:semiHidden="1" w:uiPriority="35" w:unhideWhenUsed="1" w:qFormat="1"/>
+    <w:lsdException w:name="table of figures" w:semiHidden="1" w:unhideWhenUsed="1"/>
+    <w:lsdException w:name="envelope address" w:semiHidden="1" w:unhideWhenUsed="1"/>
+    <w:lsdException w:name="envelope return" w:semiHidden="1" w:unhideWhenUsed="1"/>
+    <w:lsdException w:name="footnote reference" w:semiHidden="1" w:unhideWhenUsed="1"/>
+    <w:lsdException w:name="annotation reference" w:semiHidden="1" w:unhideWhenUsed="1"/>
+    <w:lsdException w:name="line number" w:semiHidden="1" w:unhideWhenUsed="1"/>
+    <w:lsdException w:name="page number" w:semiHidden="1" w:unhideWhenUsed="1"/>
+    <w:lsdException w:name="endnote reference" w:semiHidden="1" w:unhideWhenUsed="1"/>
+    <w:lsdException w:name="endnote text" w:semiHidden="1" w:unhideWhenUsed="1"/>
+    <w:lsdException w:name="table of authorities" w:semiHidden="1" w:unhideWhenUsed="1"/>
+    <w:lsdException w:name="macro" w:semiHidden="1" w:unhideWhenUsed="1"/>
+    <w:lsdException w:name="toa heading" w:semiHidden="1" w:unhideWhenUsed="1"/>
+    <w:lsdException w:name="List" w:semiHidden="1" w:unhideWhenUsed="1"/>
+    <w:lsdException w:name="List Bullet" w:semiHidden="1" w:unhideWhenUsed="1"/>
+    <w:lsdException w:name="List Number" w:semiHidden="1" w:unhideWhenUsed="1"/>
+    <w:lsdException w:name="List 2" w:semiHidden="1" w:unhideWhenUsed="1"/>
+    <w:lsdException w:name="List 3" w:semiHidden="1" w:unhideWhenUsed="1"/>
+    <w:lsdException w:name="List 4" w:semiHidden="1" w:unhideWhenUsed="1"/>
+    <w:lsdException w:name="List 5" w:semiHidden="1" w:unhideWhenUsed="1"/>
+    <w:lsdException w:name="List Bullet 2" w:semiHidden="1" w:unhideWhenUsed="1"/>
+    <w:lsdException w:name="List Bullet 3" w:semiHidden="1" w:unhideWhenUsed="1"/>
+    <w:lsdException w:name="List Bullet 4" w:semiHidden="1" w:unhideWhenUsed="1"/>
+    <w:lsdException w:name="List Bullet 5" w:semiHidden="1" w:unhideWhenUsed="1"/>
+    <w:lsdException w:name="List Number 2" w:semiHidden="1" w:unhideWhenUsed="1"/>
+    <w:lsdException w:name="List Number 3" w:semiHidden="1" w:unhideWhenUsed="1"/>
+    <w:lsdException w:name="List Number 4" w:semiHidden="1" w:unhideWhenUsed="1"/>
+    <w:lsdException w:name="List Number 5" w:semiHidden="1" w:unhideWhenUsed="1"/>
+    <w:lsdException w:name="Title" w:uiPriority="10" w:qFormat="1"/>
+    <w:lsdException w:name="Closing" w:semiHidden="1" w:unhideWhenUsed="1"/>
+    <w:lsdException w:name="Signature" w:semiHidden="1" w:unhideWhenUsed="1"/>
+    <w:lsdException w:name="Default Paragraph Font" w:semiHidden="1" w:uiPriority="1" w:unhideWhenUsed="1"/>
+    <w:lsdException w:name="Body Text" w:semiHidden="1" w:unhideWhenUsed="1"/>
+    <w:lsdException w:name="Body Text Indent" w:semiHidden="1" w:unhideWhenUsed="1"/>
+    <w:lsdException w:name="List Continue" w:semiHidden="1" w:unhideWhenUsed="1"/>
+    <w:lsdException w:name="List Continue 2" w:semiHidden="1" w:unhideWhenUsed="1"/>
+    <w:lsdException w:name="List Continue 3" w:semiHidden="1" w:unhideWhenUsed="1"/>
+    <w:lsdException w:name="List Continue 4" w:semiHidden="1" w:unhideWhenUsed="1"/>
+    <w:lsdException w:name="List Continue 5" w:semiHidden="1" w:unhideWhenUsed="1"/>
+    <w:lsdException w:name="Message Header" w:semiHidden="1" w:unhideWhenUsed="1"/>
+    <w:lsdException w:name="Subtitle" w:uiPriority="11" w:qFormat="1"/>
+    <w:lsdException w:name="Salutation" w:semiHidden="1" w:unhideWhenUsed="1"/>
+    <w:lsdException w:name="Date" w:semiHidden="1" w:unhideWhenUsed="1"/>
+    <w:lsdException w:name="Body Text First Indent" w:semiHidden="1" w:unhideWhenUsed="1"/>
+    <w:lsdException w:name="Body Text First Indent 2" w:semiHidden="1" w:unhideWhenUsed="1"/>
+    <w:lsdException w:name="Note Heading" w:semiHidden="1" w:unhideWhenUsed="1"/>
+    <w:lsdException w:name="Body Text 2" w:semiHidden="1" w:unhideWhenUsed="1"/>
+    <w:lsdException w:name="Body Text 3" w:semiHidden="1" w:unhideWhenUsed="1"/>
+    <w:lsdException w:name="Body Text Indent 2" w:semiHidden="1" w:unhideWhenUsed="1"/>
+    <w:lsdException w:name="Body Text Indent 3" w:semiHidden="1" w:unhideWhenUsed="1"/>
+    <w:lsdException w:name="Block Text" w:semiHidden="1" w:unhideWhenUsed="1"/>
+    <w:lsdException w:name="Hyperlink" w:semiHidden="1" w:unhideWhenUsed="1"/>
+    <w:lsdException w:name="FollowedHyperlink" w:semiHidden="1" w:unhideWhenUsed="1"/>
+    <w:lsdException w:name="Strong" w:uiPriority="22" w:qFormat="1"/>
+    <w:lsdException w:name="Emphasis" w:uiPriority="20" w:qFormat="1"/>
+    <w:lsdException w:name="Document Map" w:semiHidden="1" w:unhideWhenUsed="1"/>
+    <w:lsdException w:name="Plain Text" w:semiHidden="1" w:unhideWhenUsed="1"/>
+    <w:lsdException w:name="E-mail Signature" w:semiHidden="1" w:unhideWhenUsed="1"/>
+    <w:lsdException w:name="HTML Top of Form" w:semiHidden="1" w:unhideWhenUsed="1"/>
+    <w:lsdException w:name="HTML Bottom of Form" w:semiHidden="1" w:unhideWhenUsed="1"/>
+    <w:lsdException w:name="Normal (Web)" w:semiHidden="1" w:unhideWhenUsed="1"/>
+    <w:lsdException w:name="HTML Acronym" w:semiHidden="1" w:unhideWhenUsed="1"/>
+    <w:lsdException w:name="HTML Address" w:semiHidden="1" w:unhideWhenUsed="1"/>
+    <w:lsdException w:name="HTML Cite" w:semiHidden="1" w:unhideWhenUsed="1"/>
+    <w:lsdException w:name="HTML Code" w:semiHidden="1" w:unhideWhenUsed="1"/>
+    <w:lsdException w:name="HTML Definition" w:semiHidden="1" w:unhideWhenUsed="1"/>
+    <w:lsdException w:name="HTML Keyboard" w:semiHidden="1" w:unhideWhenUsed="1"/>
+    <w:lsdException w:name="HTML Preformatted" w:semiHidden="1" w:unhideWhenUsed="1"/>
+    <w:lsdException w:name="HTML Sample" w:semiHidden="1" w:unhideWhenUsed="1"/>
+    <w:lsdException w:name="HTML Typewriter" w:semiHidden="1" w:unhideWhenUsed="1"/>
+    <w:lsdException w:name="HTML Variable" w:semiHidden="1" w:unhideWhenUsed="1"/>
+    <w:lsdException w:name="Normal Table" w:semiHidden="1" w:unhideWhenUsed="1"/>
+    <w:lsdException w:name="annotation subject" w:semiHidden="1" w:unhideWhenUsed="1"/>
+    <w:lsdException w:name="No List" w:semiHidden="1" w:unhideWhenUsed="1"/>
+    <w:lsdException w:name="Outline List 1" w:semiHidden="1" w:unhideWhenUsed="1"/>
+    <w:lsdException w:name="Outline List 2" w:semiHidden="1" w:unhideWhenUsed="1"/>
+    <w:lsdException w:name="Outline List 3" w:semiHidden="1" w:unhideWhenUsed="1"/>
+    <w:lsdException w:name="Table Simple 1" w:semiHidden="1" w:unhideWhenUsed="1"/>
+    <w:lsdException w:name="Table Simple 2" w:semiHidden="1" w:unhideWhenUsed="1"/>
+    <w:lsdException w:name="Table Simple 3" w:semiHidden="1" w:unhideWhenUsed="1"/>
+    <w:lsdException w:name="Table Classic 1" w:semiHidden="1" w:unhideWhenUsed="1"/>
+    <w:lsdException w:name="Table Classic 2" w:semiHidden="1" w:unhideWhenUsed="1"/>
+    <w:lsdException w:name="Table Classic 3" w:semiHidden="1" w:unhideWhenUsed="1"/>
+    <w:lsdException w:name="Table Classic 4" w:semiHidden="1" w:unhideWhenUsed="1"/>
+    <w:lsdException w:name="Table Colorful 1" w:semiHidden="1" w:unhideWhenUsed="1"/>
+    <w:lsdException w:name="Table Colorful 2" w:semiHidden="1" w:unhideWhenUsed="1"/>
+    <w:lsdException w:name="Table Colorful 3" w:semiHidden="1" w:unhideWhenUsed="1"/>
+    <w:lsdException w:name="Table Columns 1" w:semiHidden="1" w:unhideWhenUsed="1"/>
+    <w:lsdException w:name="Table Columns 2" w:semiHidden="1" w:unhideWhenUsed="1"/>
+    <w:lsdException w:name="Table Columns 3" w:semiHidden="1" w:unhideWhenUsed="1"/>
+    <w:lsdException w:name="Table Columns 4" w:semiHidden="1" w:unhideWhenUsed="1"/>
+    <w:lsdException w:name="Table Columns 5" w:semiHidden="1" w:unhideWhenUsed="1"/>
+    <w:lsdException w:name="Table Grid 1" w:semiHidden="1" w:unhideWhenUsed="1"/>
+    <w:lsdException w:name="Table Grid 2" w:semiHidden="1" w:unhideWhenUsed="1"/>
+    <w:lsdException w:name="Table Grid 3" w:semiHidden="1" w:unhideWhenUsed="1"/>
+    <w:lsdException w:name="Table Grid 4" w:semiHidden="1" w:unhideWhenUsed="1"/>
+    <w:lsdException w:name="Table Grid 5" w:semiHidden="1" w:unhideWhenUsed="1"/>
+    <w:lsdException w:name="Table Grid 6" w:semiHidden="1" w:unhideWhenUsed="1"/>
+    <w:lsdException w:name="Table Grid 7" w:semiHidden="1" w:unhideWhenUsed="1"/>
+    <w:lsdException w:name="Table Grid 8" w:semiHidden="1" w:unhideWhenUsed="1"/>
+    <w:lsdException w:name="Table List 1" w:semiHidden="1" w:unhideWhenUsed="1"/>
+    <w:lsdException w:name="Table List 2" w:semiHidden="1" w:unhideWhenUsed="1"/>
+    <w:lsdException w:name="Table List 3" w:semiHidden="1" w:unhideWhenUsed="1"/>
+    <w:lsdException w:name="Table List 4" w:semiHidden="1" w:unhideWhenUsed="1"/>
+    <w:lsdException w:name="Table List 5" w:semiHidden="1" w:unhideWhenUsed="1"/>
+    <w:lsdException w:name="Table List 6" w:semiHidden="1" w:unhideWhenUsed="1"/>
+    <w:lsdException w:name="Table List 7" w:semiHidden="1" w:unhideWhenUsed="1"/>
+    <w:lsdException w:name="Table List 8" w:semiHidden="1" w:unhideWhenUsed="1"/>
+    <w:lsdException w:name="Table 3D effects 1" w:semiHidden="1" w:unhideWhenUsed="1"/>
+    <w:lsdException w:name="Table 3D effects 2" w:semiHidden="1" w:unhideWhenUsed="1"/>
+    <w:lsdException w:name="Table 3D effects 3" w:semiHidden="1" w:unhideWhenUsed="1"/>
+    <w:lsdException w:name="Table Contemporary" w:semiHidden="1" w:unhideWhenUsed="1"/>
+    <w:lsdException w:name="Table Elegant" w:semiHidden="1" w:unhideWhenUsed="1"/>
+    <w:lsdException w:name="Table Professional" w:semiHidden="1" w:unhideWhenUsed="1"/>
+    <w:lsdException w:name="Table Subtle 1" w:semiHidden="1" w:unhideWhenUsed="1"/>
+    <w:lsdException w:name="Table Subtle 2" w:semiHidden="1" w:unhideWhenUsed="1"/>
+    <w:lsdException w:name="Table Web 1" w:semiHidden="1" w:unhideWhenUsed="1"/>
+    <w:lsdException w:name="Table Web 2" w:semiHidden="1" w:unhideWhenUsed="1"/>
+    <w:lsdException w:name="Table Web 3" w:semiHidden="1" w:unhideWhenUsed="1"/>
+    <w:lsdException w:name="Balloon Text" w:semiHidden="1" w:unhideWhenUsed="1"/>
+    <w:lsdException w:name="Table Grid" w:uiPriority="39"/>
+    <w:lsdException w:name="Table Theme" w:semiHidden="1" w:unhideWhenUsed="1"/>
+    <w:lsdException w:name="Placeholder Text" w:semiHidden="1"/>
+    <w:lsdException w:name="No Spacing" w:uiPriority="1" w:qFormat="1"/>
+    <w:lsdException w:name="Light Shading" w:uiPriority="60"/>
+    <w:lsdException w:name="Light List" w:uiPriority="61"/>
+    <w:lsdException w:name="Light Grid" w:uiPriority="62"/>
+    <w:lsdException w:name="Medium Shading 1" w:uiPriority="63"/>
+    <w:lsdException w:name="Medium Shading 2" w:uiPriority="64"/>
+    <w:lsdException w:name="Medium List 1" w:uiPriority="65"/>
+    <w:lsdException w:name="Medium List 2" w:uiPriority="66"/>
+    <w:lsdException w:name="Medium Grid 1" w:uiPriority="67"/>
+    <w:lsdException w:name="Medium Grid 2" w:uiPriority="68"/>
+    <w:lsdException w:name="Medium Grid 3" w:uiPriority="69"/>
+    <w:lsdException w:name="Dark List" w:uiPriority="70"/>
+    <w:lsdException w:name="Colorful Shading" w:uiPriority="71"/>
+    <w:lsdException w:name="Colorful List" w:uiPriority="72"/>
+    <w:lsdException w:name="Colorful Grid" w:uiPriority="73"/>
+    <w:lsdException w:name="Light Shading Accent 1" w:uiPriority="60"/>
+    <w:lsdException w:name="Light List Accent 1" w:uiPriority="61"/>
+    <w:lsdException w:name="Light Grid Accent 1" w:uiPriority="62"/>
+    <w:lsdException w:name="Medium Shading 1 Accent 1" w:uiPriority="63"/>
+    <w:lsdException w:name="Medium Shading 2 Accent 1" w:uiPriority="64"/>
+    <w:lsdException w:name="Medium List 1 Accent 1" w:uiPriority="65"/>
+    <w:lsdException w:name="Revision" w:semiHidden="1"/>
+    <w:lsdException w:name="List Paragraph" w:uiPriority="34" w:qFormat="1"/>
+    <w:lsdException w:name="Quote" w:uiPriority="29" w:qFormat="1"/>
+    <w:lsdException w:name="Intense Quote" w:uiPriority="30" w:qFormat="1"/>
+    <w:lsdException w:name="Medium List 2 Accent 1" w:uiPriority="66"/>
+    <w:lsdException w:name="Medium Grid 1 Accent 1" w:uiPriority="67"/>
+    <w:lsdException w:name="Medium Grid 2 Accent 1" w:uiPriority="68"/>
+    <w:lsdException w:name="Medium Grid 3 Accent 1" w:uiPriority="69"/>
+    <w:lsdException w:name="Dark List Accent 1" w:uiPriority="70"/>
+    <w:lsdException w:name="Colorful Shading Accent 1" w:uiPriority="71"/>
+    <w:lsdException w:name="Colorful List Accent 1" w:uiPriority="72"/>
+    <w:lsdException w:name="Colorful Grid Accent 1" w:uiPriority="73"/>
+    <w:lsdException w:name="Light Shading Accent 2" w:uiPriority="60"/>
+    <w:lsdException w:name="Light List Accent 2" w:uiPriority="61"/>
+    <w:lsdException w:name="Light Grid Accent 2" w:uiPriority="62"/>
+    <w:lsdException w:name="Medium Shading 1 Accent 2" w:uiPriority="63"/>
+    <w:lsdException w:name="Medium Shading 2 Accent 2" w:uiPriority="64"/>
+    <w:lsdException w:name="Medium List 1 Accent 2" w:uiPriority="65"/>
+    <w:lsdException w:name="Medium List 2 Accent 2" w:uiPriority="66"/>
+    <w:lsdException w:name="Medium Grid 1 Accent 2" w:uiPriority="67"/>
+    <w:lsdException w:name="Medium Grid 2 Accent 2" w:uiPriority="68"/>
+    <w:lsdException w:name="Medium Grid 3 Accent 2" w:uiPriority="69"/>
+    <w:lsdException w:name="Dark List Accent 2" w:uiPriority="70"/>
+    <w:lsdException w:name="Colorful Shading Accent 2" w:uiPriority="71"/>
+    <w:lsdException w:name="Colorful List Accent 2" w:uiPriority="72"/>
+    <w:lsdException w:name="Colorful Grid Accent 2" w:uiPriority="73"/>
+    <w:lsdException w:name="Light Shading Accent 3" w:uiPriority="60"/>
+    <w:lsdException w:name="Light List Accent 3" w:uiPriority="61"/>
+    <w:lsdException w:name="Light Grid Accent 3" w:uiPriority="62"/>
+    <w:lsdException w:name="Medium Shading 1 Accent 3" w:uiPriority="63"/>
+    <w:lsdException w:name="Medium Shading 2 Accent 3" w:uiPriority="64"/>
+    <w:lsdException w:name="Medium List 1 Accent 3" w:uiPriority="65"/>
+    <w:lsdException w:name="Medium List 2 Accent 3" w:uiPriority="66"/>
+    <w:lsdException w:name="Medium Grid 1 Accent 3" w:uiPriority="67"/>
+    <w:lsdException w:name="Medium Grid 2 Accent 3" w:uiPriority="68"/>
+    <w:lsdException w:name="Medium Grid 3 Accent 3" w:uiPriority="69"/>
+    <w:lsdException w:name="Dark List Accent 3" w:uiPriority="70"/>
+    <w:lsdException w:name="Colorful Shading Accent 3" w:uiPriority="71"/>
+    <w:lsdException w:name="Colorful List Accent 3" w:uiPriority="72"/>
+    <w:lsdException w:name="Colorful Grid Accent 3" w:uiPriority="73"/>
+    <w:lsdException w:name="Light Shading Accent 4" w:uiPriority="60"/>
+    <w:lsdException w:name="Light List Accent 4" w:uiPriority="61"/>
+    <w:lsdException w:name="Light Grid Accent 4" w:uiPriority="62"/>
+    <w:lsdException w:name="Medium Shading 1 Accent 4" w:uiPriority="63"/>
+    <w:lsdException w:name="Medium Shading 2 Accent 4" w:uiPriority="64"/>
+    <w:lsdException w:name="Medium List 1 Accent 4" w:uiPriority="65"/>
+    <w:lsdException w:name="Medium List 2 Accent 4" w:uiPriority="66"/>
+    <w:lsdException w:name="Medium Grid 1 Accent 4" w:uiPriority="67"/>
+    <w:lsdException w:name="Medium Grid 2 Accent 4" w:uiPriority="68"/>
+    <w:lsdException w:name="Medium Grid 3 Accent 4" w:uiPriority="69"/>
+    <w:lsdException w:name="Dark List Accent 4" w:uiPriority="70"/>
+    <w:lsdException w:name="Colorful Shading Accent 4" w:uiPriority="71"/>
+    <w:lsdException w:name="Colorful List Accent 4" w:uiPriority="72"/>
+    <w:lsdException w:name="Colorful Grid Accent 4" w:uiPriority="73"/>
+    <w:lsdException w:name="Light Shading Accent 5" w:uiPriority="60"/>
+    <w:lsdException w:name="Light List Accent 5" w:uiPriority="61"/>
+    <w:lsdException w:name="Light Grid Accent 5" w:uiPriority="62"/>
+    <w:lsdException w:name="Medium Shading 1 Accent 5" w:uiPriority="63"/>
+    <w:lsdException w:name="Medium Shading 2 Accent 5" w:uiPriority="64"/>
+    <w:lsdException w:name="Medium List 1 Accent 5" w:uiPriority="65"/>
+    <w:lsdException w:name="Medium List 2 Accent 5" w:uiPriority="66"/>
+    <w:lsdException w:name="Medium Grid 1 Accent 5" w:uiPriority="67"/>
+    <w:lsdException w:name="Medium Grid 2 Accent 5" w:uiPriority="68"/>
+    <w:lsdException w:name="Medium Grid 3 Accent 5" w:uiPriority="69"/>
+    <w:lsdException w:name="Dark List Accent 5" w:uiPriority="70"/>
+    <w:lsdException w:name="Colorful Shading Accent 5" w:uiPriority="71"/>
+    <w:lsdException w:name="Colorful List Accent 5" w:uiPriority="72"/>
+    <w:lsdException w:name="Colorful Grid Accent 5" w:uiPriority="73"/>
+    <w:lsdException w:name="Light Shading Accent 6" w:uiPriority="60"/>
+    <w:lsdException w:name="Light List Accent 6" w:uiPriority="61"/>
+    <w:lsdException w:name="Light Grid Accent 6" w:uiPriority="62"/>
+    <w:lsdException w:name="Medium Shading 1 Accent 6" w:uiPriority="63"/>
+    <w:lsdException w:name="Medium Shading 2 Accent 6" w:uiPriority="64"/>
+    <w:lsdException w:name="Medium List 1 Accent 6" w:uiPriority="65"/>
+    <w:lsdException w:name="Medium List 2 Accent 6" w:uiPriority="66"/>
+    <w:lsdException w:name="Medium Grid 1 Accent 6" w:uiPriority="67"/>
+    <w:lsdException w:name="Medium Grid 2 Accent 6" w:uiPriority="68"/>
+    <w:lsdException w:name="Medium Grid 3 Accent 6" w:uiPriority="69"/>
+    <w:lsdException w:name="Dark List Accent 6" w:uiPriority="70"/>
+    <w:lsdException w:name="Colorful Shading Accent 6" w:uiPriority="71"/>
+    <w:lsdException w:name="Colorful List Accent 6" w:uiPriority="72"/>
+    <w:lsdException w:name="Colorful Grid Accent 6" w:uiPriority="73"/>
+    <w:lsdException w:name="Subtle Emphasis" w:uiPriority="19" w:qFormat="1"/>
+    <w:lsdException w:name="Intense Emphasis" w:uiPriority="21" w:qFormat="1"/>
+    <w:lsdException w:name="Subtle Reference" w:uiPriority="31" w:qFormat="1"/>
+    <w:lsdException w:name="Intense Reference" w:uiPriority="32" w:qFormat="1"/>
+    <w:lsdException w:name="Book Title" w:uiPriority="33" w:qFormat="1"/>
+    <w:lsdException w:name="Bibliography" w:semiHidden="1" w:uiPriority="37" w:unhideWhenUsed="1"/>
+    <w:lsdException w:name="TOC Heading" w:semiHidden="1" w:uiPriority="39" w:unhideWhenUsed="1" w:qFormat="1"/>
+    <w:lsdException w:name="Plain Table 1" w:uiPriority="41"/>
+    <w:lsdException w:name="Plain Table 2" w:uiPriority="42"/>
+    <w:lsdException w:name="Plain Table 3" w:uiPriority="43"/>
+    <w:lsdException w:name="Plain Table 4" w:uiPriority="44"/>
+    <w:lsdException w:name="Plain Table 5" w:uiPriority="45"/>
+    <w:lsdException w:name="Grid Table Light" w:uiPriority="40"/>
+    <w:lsdException w:name="Grid Table 1 Light" w:uiPriority="46"/>
+    <w:lsdException w:name="Grid Table 2" w:uiPriority="47"/>
+    <w:lsdException w:name="Grid Table 3" w:uiPriority="48"/>
+    <w:lsdException w:name="Grid Table 4" w:uiPriority="49"/>
+    <w:lsdException w:name="Grid Table 5 Dark" w:uiPriority="50"/>
+    <w:lsdException w:name="Grid Table 6 Colorful" w:uiPriority="51"/>
+    <w:lsdException w:name="Grid Table 7 Colorful" w:uiPriority="52"/>
+    <w:lsdException w:name="Grid Table 1 Light Accent 1" w:uiPriority="46"/>
+    <w:lsdException w:name="Grid Table 2 Accent 1" w:uiPriority="47"/>
+    <w:lsdException w:name="Grid Table 3 Accent 1" w:uiPriority="48"/>
+    <w:lsdException w:name="Grid Table 4 Accent 1" w:uiPriority="49"/>
+    <w:lsdException w:name="Grid Table 5 Dark Accent 1" w:uiPriority="50"/>
+    <w:lsdException w:name="Grid Table 6 Colorful Accent 1" w:uiPriority="51"/>
+    <w:lsdException w:name="Grid Table 7 Colorful Accent 1" w:uiPriority="52"/>
+    <w:lsdException w:name="Grid Table 1 Light Accent 2" w:uiPriority="46"/>
+    <w:lsdException w:name="Grid Table 2 Accent 2" w:uiPriority="47"/>
+    <w:lsdException w:name="Grid Table 3 Accent 2" w:uiPriority="48"/>
+    <w:lsdException w:name="Grid Table 4 Accent 2" w:uiPriority="49"/>
+    <w:lsdException w:name="Grid Table 5 Dark Accent 2" w:uiPriority="50"/>
+    <w:lsdException w:name="Grid Table 6 Colorful Accent 2" w:uiPriority="51"/>
+    <w:lsdException w:name="Grid Table 7 Colorful Accent 2" w:uiPriority="52"/>
+    <w:lsdException w:name="Grid Table 1 Light Accent 3" w:uiPriority="46"/>
+    <w:lsdException w:name="Grid Table 2 Accent 3" w:uiPriority="47"/>
+    <w:lsdException w:name="Grid Table 3 Accent 3" w:uiPriority="48"/>
+    <w:lsdException w:name="Grid Table 4 Accent 3" w:uiPriority="49"/>
+    <w:lsdException w:name="Grid Table 5 Dark Accent 3" w:uiPriority="50"/>
+    <w:lsdException w:name="Grid Table 6 Colorful Accent 3" w:uiPriority="51"/>
+    <w:lsdException w:name="Grid Table 7 Colorful Accent 3" w:uiPriority="52"/>
+    <w:lsdException w:name="Grid Table 1 Light Accent 4" w:uiPriority="46"/>
+    <w:lsdException w:name="Grid Table 2 Accent 4" w:uiPriority="47"/>
+    <w:lsdException w:name="Grid Table 3 Accent 4" w:uiPriority="48"/>
+    <w:lsdException w:name="Grid Table 4 Accent 4" w:uiPriority="49"/>
+    <w:lsdException w:name="Grid Table 5 Dark Accent 4" w:uiPriority="50"/>
+    <w:lsdException w:name="Grid Table 6 Colorful Accent 4" w:uiPriority="51"/>
+    <w:lsdException w:name="Grid Table 7 Colorful Accent 4" w:uiPriority="52"/>
+    <w:lsdException w:name="Grid Table 1 Light Accent 5" w:uiPriority="46"/>
+    <w:lsdException w:name="Grid Table 2 Accent 5" w:uiPriority="47"/>
+    <w:lsdException w:name="Grid Table 3 Accent 5" w:uiPriority="48"/>
+    <w:lsdException w:name="Grid Table 4 Accent 5" w:uiPriority="49"/>
+    <w:lsdException w:name="Grid Table 5 Dark Accent 5" w:uiPriority="50"/>
+    <w:lsdException w:name="Grid Table 6 Colorful Accent 5" w:uiPriority="51"/>
+    <w:lsdException w:name="Grid Table 7 Colorful Accent 5" w:uiPriority="52"/>
+    <w:lsdException w:name="Grid Table 1 Light Accent 6" w:uiPriority="46"/>
+    <w:lsdException w:name="Grid Table 2 Accent 6" w:uiPriority="47"/>
+    <w:lsdException w:name="Grid Table 3 Accent 6" w:uiPriority="48"/>
+    <w:lsdException w:name="Grid Table 4 Accent 6" w:uiPriority="49"/>
+    <w:lsdException w:name="Grid Table 5 Dark Accent 6" w:uiPriority="50"/>
+    <w:lsdException w:name="Grid Table 6 Colorful Accent 6" w:uiPriority="51"/>
+    <w:lsdException w:name="Grid Table 7 Colorful Accent 6" w:uiPriority="52"/>
+    <w:lsdException w:name="List Table 1 Light" w:uiPriority="46"/>
+    <w:lsdException w:name="List Table 2" w:uiPriority="47"/>
+    <w:lsdException w:name="List Table 3" w:uiPriority="48"/>
+    <w:lsdException w:name="List Table 4" w:uiPriority="49"/>
+    <w:lsdException w:name="List Table 5 Dark" w:uiPriority="50"/>
+    <w:lsdException w:name="List Table 6 Colorful" w:uiPriority="51"/>
+    <w:lsdException w:name="List Table 7 Colorful" w:uiPriority="52"/>
+    <w:lsdException w:name="List Table 1 Light Accent 1" w:uiPriority="46"/>
+    <w:lsdException w:name="List Table 2 Accent 1" w:uiPriority="47"/>
+    <w:lsdException w:name="List Table 3 Accent 1" w:uiPriority="48"/>
+    <w:lsdException w:name="List Table 4 Accent 1" w:uiPriority="49"/>
+    <w:lsdException w:name="List Table 5 Dark Accent 1" w:uiPriority="50"/>
+    <w:lsdException w:name="List Table 6 Colorful Accent 1" w:uiPriority="51"/>
+    <w:lsdException w:name="List Table 7 Colorful Accent 1" w:uiPriority="52"/>
+    <w:lsdException w:name="List Table 1 Light Accent 2" w:uiPriority="46"/>
+    <w:lsdException w:name="List Table 2 Accent 2" w:uiPriority="47"/>
+    <w:lsdException w:name="List Table 3 Accent 2" w:uiPriority="48"/>
+    <w:lsdException w:name="List Table 4 Accent 2" w:uiPriority="49"/>
+    <w:lsdException w:name="List Table 5 Dark Accent 2" w:uiPriority="50"/>
+    <w:lsdException w:name="List Table 6 Colorful Accent 2" w:uiPriority="51"/>
+    <w:lsdException w:name="List Table 7 Colorful Accent 2" w:uiPriority="52"/>
+    <w:lsdException w:name="List Table 1 Light Accent 3" w:uiPriority="46"/>
+    <w:lsdException w:name="List Table 2 Accent 3" w:uiPriority="47"/>
+    <w:lsdException w:name="List Table 3 Accent 3" w:uiPriority="48"/>
+    <w:lsdException w:name="List Table 4 Accent 3" w:uiPriority="49"/>
+    <w:lsdException w:name="List Table 5 Dark Accent 3" w:uiPriority="50"/>
+    <w:lsdException w:name="List Table 6 Colorful Accent 3" w:uiPriority="51"/>
+    <w:lsdException w:name="List Table 7 Colorful Accent 3" w:uiPriority="52"/>
+    <w:lsdException w:name="List Table 1 Light Accent 4" w:uiPriority="46"/>
+    <w:lsdException w:name="List Table 2 Accent 4" w:uiPriority="47"/>
+    <w:lsdException w:name="List Table 3 Accent 4" w:uiPriority="48"/>
+    <w:lsdException w:name="List Table 4 Accent 4" w:uiPriority="49"/>
+    <w:lsdException w:name="List Table 5 Dark Accent 4" w:uiPriority="50"/>
+    <w:lsdException w:name="List Table 6 Colorful Accent 4" w:uiPriority="51"/>
+    <w:lsdException w:name="List Table 7 Colorful Accent 4" w:uiPriority="52"/>
+    <w:lsdException w:name="List Table 1 Light Accent 5" w:uiPriority="46"/>
+    <w:lsdException w:name="List Table 2 Accent 5" w:uiPriority="47"/>
+    <w:lsdException w:name="List Table 3 Accent 5" w:uiPriority="48"/>
+    <w:lsdException w:name="List Table 4 Accent 5" w:uiPriority="49"/>
+    <w:lsdException w:name="List Table 5 Dark Accent 5" w:uiPriority="50"/>
+    <w:lsdException w:name="List Table 6 Colorful Accent 5" w:uiPriority="51"/>
+    <w:lsdException w:name="List Table 7 Colorful Accent 5" w:uiPriority="52"/>
+    <w:lsdException w:name="List Table 1 Light Accent 6" w:uiPriority="46"/>
+    <w:lsdException w:name="List Table 2 Accent 6" w:uiPriority="47"/>
+    <w:lsdException w:name="List Table 3 Accent 6" w:uiPriority="48"/>
+    <w:lsdException w:name="List Table 4 Accent 6" w:uiPriority="49"/>
+    <w:lsdException w:name="List Table 5 Dark Accent 6" w:uiPriority="50"/>
+    <w:lsdException w:name="List Table 6 Colorful Accent 6" w:uiPriority="51"/>
+    <w:lsdException w:name="List Table 7 Colorful Accent 6" w:uiPriority="52"/>
+    <w:lsdException w:name="Mention" w:semiHidden="1" w:unhideWhenUsed="1"/>
+    <w:lsdException w:name="Smart Hyperlink" w:semiHidden="1" w:unhideWhenUsed="1"/>
+    <w:lsdException w:name="Hashtag" w:semiHidden="1" w:unhideWhenUsed="1"/>
+    <w:lsdException w:name="Unresolved Mention" w:semiHidden="1" w:unhideWhenUsed="1"/>
+    <w:lsdException w:name="Smart Link" w:semiHidden="1" w:unhideWhenUsed="1"/>
+  </w:latentStyles>
+  <w:style w:type="paragraph" w:default="1" w:styleId="Normal">
+    <w:name w:val="Normal"/>
+    <w:qFormat/>
   </w:style>
   <w:style w:type="paragraph" w:styleId="Heading1">
     <w:name w:val="heading 1"/>
     <w:basedOn w:val="Normal"/>
     <w:next w:val="Normal"/>
+    <w:uiPriority w:val="9"/>
+    <w:qFormat/>
     <w:pPr>
-      <w:keepNext w:val="1"/>
-      <w:keepLines w:val="1"/>
-      <w:pageBreakBefore w:val="0"/>
-      <w:spacing w:before="400" w:after="120" w:lineRule="auto"/>
+      <w:keepNext/>
+      <w:keepLines/>
+      <w:spacing w:before="400" w:after="120"/>
+      <w:outlineLvl w:val="0"/>
     </w:pPr>
     <w:rPr>
       <w:sz w:val="40"/>
@@ -660,14 +697,17 @@
     <w:name w:val="heading 2"/>
     <w:basedOn w:val="Normal"/>
     <w:next w:val="Normal"/>
+    <w:uiPriority w:val="9"/>
+    <w:semiHidden/>
+    <w:unhideWhenUsed/>
+    <w:qFormat/>
     <w:pPr>
-      <w:keepNext w:val="1"/>
-      <w:keepLines w:val="1"/>
-      <w:pageBreakBefore w:val="0"/>
-      <w:spacing w:before="360" w:after="120" w:lineRule="auto"/>
+      <w:keepNext/>
+      <w:keepLines/>
+      <w:spacing w:before="360" w:after="120"/>
+      <w:outlineLvl w:val="1"/>
     </w:pPr>
     <w:rPr>
-      <w:b w:val="0"/>
       <w:sz w:val="32"/>
       <w:szCs w:val="32"/>
     </w:rPr>
@@ -676,14 +716,17 @@
     <w:name w:val="heading 3"/>
     <w:basedOn w:val="Normal"/>
     <w:next w:val="Normal"/>
+    <w:uiPriority w:val="9"/>
+    <w:semiHidden/>
+    <w:unhideWhenUsed/>
+    <w:qFormat/>
     <w:pPr>
-      <w:keepNext w:val="1"/>
-      <w:keepLines w:val="1"/>
-      <w:pageBreakBefore w:val="0"/>
-      <w:spacing w:before="320" w:after="80" w:lineRule="auto"/>
+      <w:keepNext/>
+      <w:keepLines/>
+      <w:spacing w:before="320" w:after="80"/>
+      <w:outlineLvl w:val="2"/>
     </w:pPr>
     <w:rPr>
-      <w:b w:val="0"/>
       <w:color w:val="434343"/>
       <w:sz w:val="28"/>
       <w:szCs w:val="28"/>
@@ -693,11 +736,15 @@
     <w:name w:val="heading 4"/>
     <w:basedOn w:val="Normal"/>
     <w:next w:val="Normal"/>
+    <w:uiPriority w:val="9"/>
+    <w:semiHidden/>
+    <w:unhideWhenUsed/>
+    <w:qFormat/>
     <w:pPr>
-      <w:keepNext w:val="1"/>
-      <w:keepLines w:val="1"/>
-      <w:pageBreakBefore w:val="0"/>
-      <w:spacing w:before="280" w:after="80" w:lineRule="auto"/>
+      <w:keepNext/>
+      <w:keepLines/>
+      <w:spacing w:before="280" w:after="80"/>
+      <w:outlineLvl w:val="3"/>
     </w:pPr>
     <w:rPr>
       <w:color w:val="666666"/>
@@ -709,44 +756,76 @@
     <w:name w:val="heading 5"/>
     <w:basedOn w:val="Normal"/>
     <w:next w:val="Normal"/>
+    <w:uiPriority w:val="9"/>
+    <w:semiHidden/>
+    <w:unhideWhenUsed/>
+    <w:qFormat/>
     <w:pPr>
-      <w:keepNext w:val="1"/>
-      <w:keepLines w:val="1"/>
-      <w:pageBreakBefore w:val="0"/>
-      <w:spacing w:before="240" w:after="80" w:lineRule="auto"/>
+      <w:keepNext/>
+      <w:keepLines/>
+      <w:spacing w:before="240" w:after="80"/>
+      <w:outlineLvl w:val="4"/>
     </w:pPr>
     <w:rPr>
       <w:color w:val="666666"/>
-      <w:sz w:val="22"/>
-      <w:szCs w:val="22"/>
     </w:rPr>
   </w:style>
   <w:style w:type="paragraph" w:styleId="Heading6">
     <w:name w:val="heading 6"/>
     <w:basedOn w:val="Normal"/>
     <w:next w:val="Normal"/>
+    <w:uiPriority w:val="9"/>
+    <w:semiHidden/>
+    <w:unhideWhenUsed/>
+    <w:qFormat/>
     <w:pPr>
-      <w:keepNext w:val="1"/>
-      <w:keepLines w:val="1"/>
-      <w:pageBreakBefore w:val="0"/>
-      <w:spacing w:before="240" w:after="80" w:lineRule="auto"/>
+      <w:keepNext/>
+      <w:keepLines/>
+      <w:spacing w:before="240" w:after="80"/>
+      <w:outlineLvl w:val="5"/>
     </w:pPr>
     <w:rPr>
-      <w:i w:val="1"/>
+      <w:i/>
       <w:color w:val="666666"/>
-      <w:sz w:val="22"/>
-      <w:szCs w:val="22"/>
     </w:rPr>
+  </w:style>
+  <w:style w:type="character" w:default="1" w:styleId="DefaultParagraphFont">
+    <w:name w:val="Default Paragraph Font"/>
+    <w:uiPriority w:val="1"/>
+    <w:semiHidden/>
+    <w:unhideWhenUsed/>
+  </w:style>
+  <w:style w:type="table" w:default="1" w:styleId="TableNormal">
+    <w:name w:val="Normal Table"/>
+    <w:uiPriority w:val="99"/>
+    <w:semiHidden/>
+    <w:unhideWhenUsed/>
+    <w:tblPr>
+      <w:tblInd w:w="0" w:type="dxa"/>
+      <w:tblCellMar>
+        <w:top w:w="0" w:type="dxa"/>
+        <w:left w:w="108" w:type="dxa"/>
+        <w:bottom w:w="0" w:type="dxa"/>
+        <w:right w:w="108" w:type="dxa"/>
+      </w:tblCellMar>
+    </w:tblPr>
+  </w:style>
+  <w:style w:type="numbering" w:default="1" w:styleId="NoList">
+    <w:name w:val="No List"/>
+    <w:uiPriority w:val="99"/>
+    <w:semiHidden/>
+    <w:unhideWhenUsed/>
   </w:style>
   <w:style w:type="paragraph" w:styleId="Title">
     <w:name w:val="Title"/>
     <w:basedOn w:val="Normal"/>
     <w:next w:val="Normal"/>
+    <w:uiPriority w:val="10"/>
+    <w:qFormat/>
     <w:pPr>
-      <w:keepNext w:val="1"/>
-      <w:keepLines w:val="1"/>
-      <w:pageBreakBefore w:val="0"/>
-      <w:spacing w:before="0" w:after="60" w:lineRule="auto"/>
+      <w:keepNext/>
+      <w:keepLines/>
+      <w:spacing w:after="60"/>
     </w:pPr>
     <w:rPr>
       <w:sz w:val="52"/>
@@ -757,18 +836,52 @@
     <w:name w:val="Subtitle"/>
     <w:basedOn w:val="Normal"/>
     <w:next w:val="Normal"/>
+    <w:uiPriority w:val="11"/>
+    <w:qFormat/>
     <w:pPr>
-      <w:keepNext w:val="1"/>
-      <w:keepLines w:val="1"/>
-      <w:pageBreakBefore w:val="0"/>
-      <w:spacing w:before="0" w:after="320" w:lineRule="auto"/>
+      <w:keepNext/>
+      <w:keepLines/>
+      <w:spacing w:after="320"/>
     </w:pPr>
     <w:rPr>
-      <w:rFonts w:ascii="Arial" w:hAnsi="Arial" w:eastAsia="Arial" w:cs="Arial"/>
-      <w:i w:val="0"/>
       <w:color w:val="666666"/>
       <w:sz w:val="30"/>
       <w:szCs w:val="30"/>
+    </w:rPr>
+  </w:style>
+  <w:style w:type="character" w:styleId="Hyperlink">
+    <w:name w:val="Hyperlink"/>
+    <w:basedOn w:val="DefaultParagraphFont"/>
+    <w:uiPriority w:val="99"/>
+    <w:unhideWhenUsed/>
+    <w:rsid w:val="00BF2076"/>
+    <w:rPr>
+      <w:color w:val="0000FF" w:themeColor="hyperlink"/>
+      <w:u w:val="single"/>
+    </w:rPr>
+  </w:style>
+  <w:style w:type="character" w:styleId="UnresolvedMention">
+    <w:name w:val="Unresolved Mention"/>
+    <w:basedOn w:val="DefaultParagraphFont"/>
+    <w:uiPriority w:val="99"/>
+    <w:semiHidden/>
+    <w:unhideWhenUsed/>
+    <w:rsid w:val="00BF2076"/>
+    <w:rPr>
+      <w:color w:val="605E5C"/>
+      <w:shd w:val="clear" w:color="auto" w:fill="E1DFDD"/>
+    </w:rPr>
+  </w:style>
+  <w:style w:type="character" w:styleId="FollowedHyperlink">
+    <w:name w:val="FollowedHyperlink"/>
+    <w:basedOn w:val="DefaultParagraphFont"/>
+    <w:uiPriority w:val="99"/>
+    <w:semiHidden/>
+    <w:unhideWhenUsed/>
+    <w:rsid w:val="00BF2076"/>
+    <w:rPr>
+      <w:color w:val="800080" w:themeColor="followedHyperlink"/>
+      <w:u w:val="single"/>
     </w:rPr>
   </w:style>
 </w:styles>
@@ -1337,13 +1450,38 @@
 </file>
 
 <file path=customXml/itemProps1.xml><?xml version="1.0" encoding="utf-8"?>
-<ds:datastoreItem xmlns:ds="http://schemas.openxmlformats.org/officeDocument/2006/customXml" ds:itemID="{2B5A725C-AA75-4BB2-9B02-CCF0CCF74609}"/>
+<ds:datastoreItem xmlns:ds="http://schemas.openxmlformats.org/officeDocument/2006/customXml" ds:itemID="{2B5A725C-AA75-4BB2-9B02-CCF0CCF74609}">
+  <ds:schemaRefs>
+    <ds:schemaRef ds:uri="http://schemas.microsoft.com/office/2006/metadata/contentType"/>
+    <ds:schemaRef ds:uri="http://schemas.microsoft.com/office/2006/metadata/properties/metaAttributes"/>
+    <ds:schemaRef ds:uri="http://www.w3.org/2001/XMLSchema"/>
+    <ds:schemaRef ds:uri="http://schemas.microsoft.com/office/2006/metadata/properties"/>
+    <ds:schemaRef ds:uri="92e4be8c-5aca-45ec-8e17-deab1f90d7c8"/>
+    <ds:schemaRef ds:uri="92b31412-8c8f-44f1-a883-141cef3f34cc"/>
+    <ds:schemaRef ds:uri="http://schemas.microsoft.com/office/2006/documentManagement/types"/>
+    <ds:schemaRef ds:uri="http://schemas.microsoft.com/office/infopath/2007/PartnerControls"/>
+    <ds:schemaRef ds:uri="http://schemas.openxmlformats.org/package/2006/metadata/core-properties"/>
+    <ds:schemaRef ds:uri="http://purl.org/dc/elements/1.1/"/>
+    <ds:schemaRef ds:uri="http://purl.org/dc/terms/"/>
+    <ds:schemaRef ds:uri="http://schemas.microsoft.com/internal/obd"/>
+  </ds:schemaRefs>
+</ds:datastoreItem>
 </file>
 
 <file path=customXml/itemProps2.xml><?xml version="1.0" encoding="utf-8"?>
-<ds:datastoreItem xmlns:ds="http://schemas.openxmlformats.org/officeDocument/2006/customXml" ds:itemID="{D6B95478-181C-4202-8CBA-320AA82EC1FA}"/>
+<ds:datastoreItem xmlns:ds="http://schemas.openxmlformats.org/officeDocument/2006/customXml" ds:itemID="{D6B95478-181C-4202-8CBA-320AA82EC1FA}">
+  <ds:schemaRefs>
+    <ds:schemaRef ds:uri="http://schemas.microsoft.com/sharepoint/v3/contenttype/forms"/>
+  </ds:schemaRefs>
+</ds:datastoreItem>
 </file>
 
 <file path=customXml/itemProps3.xml><?xml version="1.0" encoding="utf-8"?>
-<ds:datastoreItem xmlns:ds="http://schemas.openxmlformats.org/officeDocument/2006/customXml" ds:itemID="{19A6BA8E-BA65-444C-B569-10B1E480C233}"/>
+<ds:datastoreItem xmlns:ds="http://schemas.openxmlformats.org/officeDocument/2006/customXml" ds:itemID="{19A6BA8E-BA65-444C-B569-10B1E480C233}">
+  <ds:schemaRefs>
+    <ds:schemaRef ds:uri="http://schemas.microsoft.com/office/2006/metadata/properties"/>
+    <ds:schemaRef ds:uri="http://schemas.microsoft.com/office/infopath/2007/PartnerControls"/>
+    <ds:schemaRef ds:uri="92b31412-8c8f-44f1-a883-141cef3f34cc"/>
+  </ds:schemaRefs>
+</ds:datastoreItem>
 </file>
--- a/Section 2/Important_ How to Access the Labs.docx
+++ b/Section 2/Important_ How to Access the Labs.docx
@@ -1,240 +1,150 @@
 
 <file path=word/document.xml><?xml version="1.0" encoding="utf-8"?>
-<w:document xmlns:wpc="http://schemas.microsoft.com/office/word/2010/wordprocessingCanvas" xmlns:cx="http://schemas.microsoft.com/office/drawing/2014/chartex" xmlns:cx1="http://schemas.microsoft.com/office/drawing/2015/9/8/chartex" xmlns:cx2="http://schemas.microsoft.com/office/drawing/2015/10/21/chartex" xmlns:cx3="http://schemas.microsoft.com/office/drawing/2016/5/9/chartex" xmlns:cx4="http://schemas.microsoft.com/office/drawing/2016/5/10/chartex" xmlns:cx5="http://schemas.microsoft.com/office/drawing/2016/5/11/chartex" xmlns:cx6="http://schemas.microsoft.com/office/drawing/2016/5/12/chartex" xmlns:cx7="http://schemas.microsoft.com/office/drawing/2016/5/13/chartex" xmlns:cx8="http://schemas.microsoft.com/office/drawing/2016/5/14/chartex" xmlns:mc="http://schemas.openxmlformats.org/markup-compatibility/2006" xmlns:aink="http://schemas.microsoft.com/office/drawing/2016/ink" xmlns:am3d="http://schemas.microsoft.com/office/drawing/2017/model3d" xmlns:o="urn:schemas-microsoft-com:office:office" xmlns:oel="http://schemas.microsoft.com/office/2019/extlst" xmlns:r="http://schemas.openxmlformats.org/officeDocument/2006/relationships" xmlns:m="http://schemas.openxmlformats.org/officeDocument/2006/math" xmlns:v="urn:schemas-microsoft-com:vml" xmlns:wp14="http://schemas.microsoft.com/office/word/2010/wordprocessingDrawing" xmlns:wp="http://schemas.openxmlformats.org/drawingml/2006/wordprocessingDrawing" xmlns:w10="urn:schemas-microsoft-com:office:word" xmlns:w="http://schemas.openxmlformats.org/wordprocessingml/2006/main" xmlns:w14="http://schemas.microsoft.com/office/word/2010/wordml" xmlns:w15="http://schemas.microsoft.com/office/word/2012/wordml" xmlns:w16cex="http://schemas.microsoft.com/office/word/2018/wordml/cex" xmlns:w16cid="http://schemas.microsoft.com/office/word/2016/wordml/cid" xmlns:w16="http://schemas.microsoft.com/office/word/2018/wordml" xmlns:w16du="http://schemas.microsoft.com/office/word/2023/wordml/word16du" xmlns:w16sdtdh="http://schemas.microsoft.com/office/word/2020/wordml/sdtdatahash" xmlns:w16se="http://schemas.microsoft.com/office/word/2015/wordml/symex" xmlns:wpg="http://schemas.microsoft.com/office/word/2010/wordprocessingGroup" xmlns:wpi="http://schemas.microsoft.com/office/word/2010/wordprocessingInk" xmlns:wne="http://schemas.microsoft.com/office/word/2006/wordml" xmlns:wps="http://schemas.microsoft.com/office/word/2010/wordprocessingShape" mc:Ignorable="w14 w15 w16se w16cid w16 w16cex w16sdtdh w16du wp14">
+<w:document xmlns:wpc="http://schemas.microsoft.com/office/word/2010/wordprocessingCanvas" xmlns:cx="http://schemas.microsoft.com/office/drawing/2014/chartex" xmlns:cx1="http://schemas.microsoft.com/office/drawing/2015/9/8/chartex" xmlns:cx2="http://schemas.microsoft.com/office/drawing/2015/10/21/chartex" xmlns:cx3="http://schemas.microsoft.com/office/drawing/2016/5/9/chartex" xmlns:cx4="http://schemas.microsoft.com/office/drawing/2016/5/10/chartex" xmlns:cx5="http://schemas.microsoft.com/office/drawing/2016/5/11/chartex" xmlns:cx6="http://schemas.microsoft.com/office/drawing/2016/5/12/chartex" xmlns:cx7="http://schemas.microsoft.com/office/drawing/2016/5/13/chartex" xmlns:cx8="http://schemas.microsoft.com/office/drawing/2016/5/14/chartex" xmlns:mc="http://schemas.openxmlformats.org/markup-compatibility/2006" xmlns:aink="http://schemas.microsoft.com/office/drawing/2016/ink" xmlns:am3d="http://schemas.microsoft.com/office/drawing/2017/model3d" xmlns:o="urn:schemas-microsoft-com:office:office" xmlns:oel="http://schemas.microsoft.com/office/2019/extlst" xmlns:r="http://schemas.openxmlformats.org/officeDocument/2006/relationships" xmlns:m="http://schemas.openxmlformats.org/officeDocument/2006/math" xmlns:v="urn:schemas-microsoft-com:vml" xmlns:wp14="http://schemas.microsoft.com/office/word/2010/wordprocessingDrawing" xmlns:wp="http://schemas.openxmlformats.org/drawingml/2006/wordprocessingDrawing" xmlns:w10="urn:schemas-microsoft-com:office:word" xmlns:w="http://schemas.openxmlformats.org/wordprocessingml/2006/main" xmlns:w14="http://schemas.microsoft.com/office/word/2010/wordml" xmlns:w15="http://schemas.microsoft.com/office/word/2012/wordml" xmlns:w16cex="http://schemas.microsoft.com/office/word/2018/wordml/cex" xmlns:w16cid="http://schemas.microsoft.com/office/word/2016/wordml/cid" xmlns:w16="http://schemas.microsoft.com/office/word/2018/wordml" xmlns:w16du="http://schemas.microsoft.com/office/word/2023/wordml/word16du" xmlns:w16sdtdh="http://schemas.microsoft.com/office/word/2020/wordml/sdtdatahash" xmlns:w16se="http://schemas.microsoft.com/office/word/2015/wordml/symex" xmlns:wpg="http://schemas.microsoft.com/office/word/2010/wordprocessingGroup" xmlns:wpi="http://schemas.microsoft.com/office/word/2010/wordprocessingInk" xmlns:wne="http://schemas.microsoft.com/office/word/2006/wordml" xmlns:wps="http://schemas.microsoft.com/office/word/2010/wordprocessingShape" xmlns:a="http://schemas.openxmlformats.org/drawingml/2006/main" xmlns:pic="http://schemas.openxmlformats.org/drawingml/2006/picture" mc:Ignorable="w14 w15 w16se w16cid w16 w16cex w16sdtdh w16du wp14">
   <w:body>
     <w:p>
-      <w:r>
-        <w:rPr>
-          <w:b/>
-        </w:rPr>
-        <w:t>Important: How to Access the Labs</w:t>
+      <w:pPr>
+        <w:pStyle w:val="Heading1"/>
+        <w:jc w:val="center"/>
+      </w:pPr>
+      <w:r>
+        <w:t>Lab Access Instructions for Packt Customers</w:t>
+      </w:r>
+    </w:p>
+    <w:p/>
+    <w:p>
+      <w:r>
+        <w:t xml:space="preserve">The customers who have bought this course through Packt or its partner platforms, please follow the steps given below to enrol for the Docker labs on the </w:t>
+      </w:r>
+      <w:proofErr w:type="spellStart"/>
+      <w:r>
+        <w:t>KodeKloud</w:t>
+      </w:r>
+      <w:proofErr w:type="spellEnd"/>
+      <w:r>
+        <w:t xml:space="preserve"> website.</w:t>
       </w:r>
     </w:p>
     <w:p/>
     <w:p>
       <w:pPr>
-        <w:spacing w:before="240" w:after="240"/>
+        <w:pStyle w:val="ListParagraph"/>
+        <w:numPr>
+          <w:ilvl w:val="0"/>
+          <w:numId w:val="1"/>
+        </w:numPr>
+        <w:ind w:left="709"/>
+        <w:rPr/>
       </w:pPr>
       <w:r>
-        <w:t xml:space="preserve">The Docker hands-on labs are hosted on KodeKloud. Create an account on KodeKloud website using </w:t>
-      </w:r>
-      <w:hyperlink r:id="rId7">
-        <w:r>
-          <w:rPr>
-            <w:color w:val="1155CC"/>
-            <w:u w:val="single"/>
-          </w:rPr>
-          <w:t>this</w:t>
-        </w:r>
-      </w:hyperlink>
-      <w:r>
-        <w:t xml:space="preserve"> link (if you have an account already, please log in). Use the following link to </w:t>
-      </w:r>
-      <w:r>
-        <w:t>“Enroll for free” into</w:t>
-      </w:r>
-      <w:r>
-        <w:t xml:space="preserve"> the labs associated with the Docker course. You DON'T have to make any additional payment.</w:t>
-      </w:r>
-    </w:p>
-    <w:p>
-      <w:pPr>
-        <w:spacing w:before="240" w:after="240"/>
-      </w:pPr>
-      <w:r>
-        <w:rPr>
-          <w:b/>
-        </w:rPr>
-        <w:t>Link:</w:t>
-      </w:r>
-      <w:hyperlink r:id="rId8">
-        <w:r>
-          <w:t xml:space="preserve"> </w:t>
-        </w:r>
-      </w:hyperlink>
-      <w:r>
-        <w:t xml:space="preserve"> </w:t>
-      </w:r>
-      <w:hyperlink r:id="rId9" w:history="1">
+        <w:rPr/>
+        <w:t xml:space="preserve">For user who are accessing the </w:t>
+      </w:r>
+      <w:r>
+        <w:rPr/>
+        <w:t>KodeKloud</w:t>
+      </w:r>
+      <w:r>
+        <w:rPr/>
+        <w:t xml:space="preserve"> website for the first time, sign-up to create your account at </w:t>
+      </w:r>
+      <w:hyperlink r:id="R163e33509e5c4f92">
         <w:r>
           <w:rPr>
             <w:rStyle w:val="Hyperlink"/>
           </w:rPr>
-          <w:t>https://beta.kodekloud.com/courses/packt-labs-docker-for-the-absolute-beginner</w:t>
+          <w:t>https://kodekloud.com/</w:t>
         </w:r>
       </w:hyperlink>
+      <w:r>
+        <w:rPr/>
+        <w:t xml:space="preserve"> and follow step 2. </w:t>
+      </w:r>
+      <w:r>
+        <w:rPr/>
+        <w:t>The u</w:t>
+      </w:r>
+      <w:r>
+        <w:rPr/>
+        <w:t xml:space="preserve">sers who have an account with </w:t>
+      </w:r>
+      <w:r>
+        <w:rPr/>
+        <w:t>KodeKloud</w:t>
+      </w:r>
+      <w:r>
+        <w:rPr/>
+        <w:t xml:space="preserve"> already</w:t>
+      </w:r>
+      <w:r>
+        <w:rPr/>
+        <w:t xml:space="preserve"> can directly sign-in and follow step 2.</w:t>
+      </w:r>
     </w:p>
     <w:p>
       <w:pPr>
-        <w:spacing w:before="240" w:after="240"/>
+        <w:pStyle w:val="ListParagraph"/>
+        <w:numPr>
+          <w:ilvl w:val="0"/>
+          <w:numId w:val="1"/>
+        </w:numPr>
+        <w:ind w:left="709"/>
       </w:pPr>
+      <w:r>
+        <w:t xml:space="preserve">Please click the following link: </w:t>
+      </w:r>
+      <w:hyperlink w:history="1" r:id="rId9">
+        <w:r>
+          <w:rPr>
+            <w:rStyle w:val="Hyperlink"/>
+          </w:rPr>
+          <w:t>https://learn.kodekloud.com/user/courses/packt-labs-docker-for-the-absolute-beginner</w:t>
+        </w:r>
+      </w:hyperlink>
+      <w:r>
+        <w:t xml:space="preserve">, and then click the button </w:t>
+      </w:r>
+      <w:r>
+        <w:rPr>
+          <w:b/>
+          <w:bCs/>
+        </w:rPr>
+        <w:t>‘</w:t>
+      </w:r>
+      <w:proofErr w:type="spellStart"/>
+      <w:r>
+        <w:rPr>
+          <w:b/>
+          <w:bCs/>
+        </w:rPr>
+        <w:t>Enroll</w:t>
+      </w:r>
+      <w:proofErr w:type="spellEnd"/>
+      <w:r>
+        <w:rPr>
+          <w:b/>
+          <w:bCs/>
+        </w:rPr>
+        <w:t xml:space="preserve"> for free</w:t>
+      </w:r>
+      <w:r>
+        <w:t>’ as shown in the screenshot below to get started with the Docker labs.</w:t>
+      </w:r>
+      <w:r>
+        <w:br/>
+      </w:r>
+      <w:r>
+        <w:br/>
+      </w:r>
       <w:r>
         <w:rPr>
           <w:noProof/>
         </w:rPr>
-        <mc:AlternateContent>
-          <mc:Choice Requires="wpc">
-            <w:drawing>
-              <wp:inline distT="0" distB="0" distL="0" distR="0" wp14:anchorId="6C881C98" wp14:editId="747DC129">
-                <wp:extent cx="5486400" cy="3200400"/>
-                <wp:effectExtent l="0" t="0" r="76200" b="0"/>
-                <wp:docPr id="779441924" name="Canvas 1"/>
-                <wp:cNvGraphicFramePr>
-                  <a:graphicFrameLocks xmlns:a="http://schemas.openxmlformats.org/drawingml/2006/main" noChangeAspect="1"/>
-                </wp:cNvGraphicFramePr>
-                <a:graphic xmlns:a="http://schemas.openxmlformats.org/drawingml/2006/main">
-                  <a:graphicData uri="http://schemas.microsoft.com/office/word/2010/wordprocessingCanvas">
-                    <wpc:wpc>
-                      <wpc:bg>
-                        <a:solidFill>
-                          <a:prstClr val="white"/>
-                        </a:solidFill>
-                      </wpc:bg>
-                      <wpc:whole/>
-                      <pic:pic xmlns:pic="http://schemas.openxmlformats.org/drawingml/2006/picture">
-                        <pic:nvPicPr>
-                          <pic:cNvPr id="735912533" name="Picture 735912533"/>
-                          <pic:cNvPicPr>
-                            <a:picLocks noChangeAspect="1"/>
-                          </pic:cNvPicPr>
-                        </pic:nvPicPr>
-                        <pic:blipFill rotWithShape="1">
-                          <a:blip r:embed="rId10"/>
-                          <a:srcRect t="4047" r="833" b="4762"/>
-                          <a:stretch/>
-                        </pic:blipFill>
-                        <pic:spPr>
-                          <a:xfrm>
-                            <a:off x="30480" y="53340"/>
-                            <a:ext cx="5440680" cy="3048000"/>
-                          </a:xfrm>
-                          <a:prstGeom prst="rect">
-                            <a:avLst/>
-                          </a:prstGeom>
-                        </pic:spPr>
-                      </pic:pic>
-                      <wps:wsp>
-                        <wps:cNvPr id="2026353375" name="Rectangle 2026353375"/>
-                        <wps:cNvSpPr/>
-                        <wps:spPr>
-                          <a:xfrm>
-                            <a:off x="3535680" y="579120"/>
-                            <a:ext cx="1950720" cy="373380"/>
-                          </a:xfrm>
-                          <a:prstGeom prst="rect">
-                            <a:avLst/>
-                          </a:prstGeom>
-                          <a:noFill/>
-                          <a:ln w="19050">
-                            <a:solidFill>
-                              <a:srgbClr val="92D050"/>
-                            </a:solidFill>
-                          </a:ln>
-                        </wps:spPr>
-                        <wps:style>
-                          <a:lnRef idx="1">
-                            <a:schemeClr val="accent1"/>
-                          </a:lnRef>
-                          <a:fillRef idx="3">
-                            <a:schemeClr val="accent1"/>
-                          </a:fillRef>
-                          <a:effectRef idx="2">
-                            <a:schemeClr val="accent1"/>
-                          </a:effectRef>
-                          <a:fontRef idx="minor">
-                            <a:schemeClr val="lt1"/>
-                          </a:fontRef>
-                        </wps:style>
-                        <wps:bodyPr rot="0" spcFirstLastPara="0" vertOverflow="overflow" horzOverflow="overflow" vert="horz" wrap="square" lIns="91440" tIns="45720" rIns="91440" bIns="45720" numCol="1" spcCol="0" rtlCol="0" fromWordArt="0" anchor="ctr" anchorCtr="0" forceAA="0" compatLnSpc="1">
-                          <a:prstTxWarp prst="textNoShape">
-                            <a:avLst/>
-                          </a:prstTxWarp>
-                          <a:noAutofit/>
-                        </wps:bodyPr>
-                      </wps:wsp>
-                    </wpc:wpc>
-                  </a:graphicData>
-                </a:graphic>
-              </wp:inline>
-            </w:drawing>
-          </mc:Choice>
-          <mc:Fallback>
-            <w:pict>
-              <v:group w14:anchorId="02EC14F6" id="Canvas 1" o:spid="_x0000_s1026" editas="canvas" style="width:6in;height:252pt;mso-position-horizontal-relative:char;mso-position-vertical-relative:line" coordsize="54864,32004" o:gfxdata="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">
-                <v:shapetype id="_x0000_t75" coordsize="21600,21600" o:spt="75" o:preferrelative="t" path="m@4@5l@4@11@9@11@9@5xe" filled="f" stroked="f">
-                  <v:stroke joinstyle="miter"/>
-                  <v:formulas>
-                    <v:f eqn="if lineDrawn pixelLineWidth 0"/>
-                    <v:f eqn="sum @0 1 0"/>
-                    <v:f eqn="sum 0 0 @1"/>
-                    <v:f eqn="prod @2 1 2"/>
-                    <v:f eqn="prod @3 21600 pixelWidth"/>
-                    <v:f eqn="prod @3 21600 pixelHeight"/>
-                    <v:f eqn="sum @0 0 1"/>
-                    <v:f eqn="prod @6 1 2"/>
-                    <v:f eqn="prod @7 21600 pixelWidth"/>
-                    <v:f eqn="sum @8 21600 0"/>
-                    <v:f eqn="prod @7 21600 pixelHeight"/>
-                    <v:f eqn="sum @10 21600 0"/>
-                  </v:formulas>
-                  <v:path o:extrusionok="f" gradientshapeok="t" o:connecttype="rect"/>
-                  <o:lock v:ext="edit" aspectratio="t"/>
-                </v:shapetype>
-                <v:shape id="_x0000_s1027" type="#_x0000_t75" style="position:absolute;width:54864;height:32004;visibility:visible;mso-wrap-style:square" filled="t">
-                  <v:fill o:detectmouseclick="t"/>
-                  <v:path o:connecttype="none"/>
-                </v:shape>
-                <v:shape id="Picture 735912533" o:spid="_x0000_s1028" type="#_x0000_t75" style="position:absolute;left:304;top:533;width:54407;height:30480;visibility:visible;mso-wrap-style:square" o:gfxdata="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">
-                  <v:imagedata r:id="rId11" o:title="" croptop="2652f" cropbottom="3121f" cropright="546f"/>
-                </v:shape>
-                <v:rect id="Rectangle 2026353375" o:spid="_x0000_s1029" style="position:absolute;left:35356;top:5791;width:19508;height:3734;visibility:visible;mso-wrap-style:square;v-text-anchor:middle" o:gfxdata="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" filled="f" strokecolor="#92d050" strokeweight="1.5pt">
-                  <v:shadow on="t" color="black" opacity="22937f" origin=",.5" offset="0,.63889mm"/>
-                </v:rect>
-                <w10:anchorlock/>
-              </v:group>
-            </w:pict>
-          </mc:Fallback>
-        </mc:AlternateContent>
-      </w:r>
-    </w:p>
-    <w:p>
-      <w:pPr>
-        <w:spacing w:before="240" w:after="240"/>
-      </w:pPr>
-    </w:p>
-    <w:p>
-      <w:pPr>
-        <w:spacing w:before="240" w:after="240"/>
-      </w:pPr>
-      <w:r>
-        <w:t xml:space="preserve">Click </w:t>
-      </w:r>
-      <w:r>
-        <w:t>the “Three bar” navigation button as shown in the screenshot below to navigate to all the Docker Labs associated with this course.</w:t>
-      </w:r>
-    </w:p>
-    <w:p>
-      <w:pPr>
-        <w:rPr>
-          <w:b/>
-        </w:rPr>
-      </w:pPr>
-    </w:p>
-    <w:p>
-      <w:pPr>
-        <w:rPr>
-          <w:b/>
-        </w:rPr>
-      </w:pPr>
-      <w:r>
-        <w:rPr>
-          <w:b/>
-        </w:rPr>
         <w:drawing>
-          <wp:inline distT="0" distB="0" distL="0" distR="0" wp14:anchorId="4D3957E5" wp14:editId="66F3AD5F">
-            <wp:extent cx="5353074" cy="2584938"/>
-            <wp:effectExtent l="0" t="0" r="0" b="6350"/>
-            <wp:docPr id="876569451" name="Picture 1" descr="A screenshot of a chat&#10;&#10;Description automatically generated"/>
+          <wp:inline distT="0" distB="0" distL="0" distR="0" wp14:anchorId="3F4D3951" wp14:editId="1000626D">
+            <wp:extent cx="5731510" cy="1946910"/>
+            <wp:effectExtent l="19050" t="19050" r="21590" b="15240"/>
+            <wp:docPr id="32453837" name="Picture 1"/>
             <wp:cNvGraphicFramePr>
               <a:graphicFrameLocks xmlns:a="http://schemas.openxmlformats.org/drawingml/2006/main" noChangeAspect="1"/>
             </wp:cNvGraphicFramePr>
@@ -242,11 +152,11 @@
               <a:graphicData uri="http://schemas.openxmlformats.org/drawingml/2006/picture">
                 <pic:pic xmlns:pic="http://schemas.openxmlformats.org/drawingml/2006/picture">
                   <pic:nvPicPr>
-                    <pic:cNvPr id="876569451" name="Picture 1" descr="A screenshot of a chat&#10;&#10;Description automatically generated"/>
+                    <pic:cNvPr id="32453837" name=""/>
                     <pic:cNvPicPr/>
                   </pic:nvPicPr>
                   <pic:blipFill>
-                    <a:blip r:embed="rId12"/>
+                    <a:blip r:embed="rId10"/>
                     <a:stretch>
                       <a:fillRect/>
                     </a:stretch>
@@ -254,11 +164,16 @@
                   <pic:spPr>
                     <a:xfrm>
                       <a:off x="0" y="0"/>
-                      <a:ext cx="5435616" cy="2624797"/>
+                      <a:ext cx="5731510" cy="1946910"/>
                     </a:xfrm>
                     <a:prstGeom prst="rect">
                       <a:avLst/>
                     </a:prstGeom>
+                    <a:ln w="9525">
+                      <a:solidFill>
+                        <a:schemeClr val="tx1"/>
+                      </a:solidFill>
+                    </a:ln>
                   </pic:spPr>
                 </pic:pic>
               </a:graphicData>
@@ -266,15 +181,193 @@
           </wp:inline>
         </w:drawing>
       </w:r>
+      <w:r>
+        <w:br/>
+      </w:r>
     </w:p>
+    <w:p>
+      <w:pPr>
+        <w:pStyle w:val="ListParagraph"/>
+        <w:ind w:left="1440"/>
+      </w:pPr>
+    </w:p>
+    <w:p>
+      <w:pPr>
+        <w:pStyle w:val="ListParagraph"/>
+        <w:numPr>
+          <w:ilvl w:val="0"/>
+          <w:numId w:val="1"/>
+        </w:numPr>
+        <w:ind w:left="709"/>
+        <w:rPr/>
+      </w:pPr>
+      <w:r>
+        <w:rPr/>
+        <w:t xml:space="preserve">Another approach to access the Docker labs is to head over to the </w:t>
+      </w:r>
+      <w:hyperlink r:id="R003be3a728384f57">
+        <w:r>
+          <w:rPr>
+            <w:rStyle w:val="Hyperlink"/>
+          </w:rPr>
+          <w:t>Packt GitHub resources</w:t>
+        </w:r>
+      </w:hyperlink>
+      <w:r>
+        <w:rPr/>
+        <w:t xml:space="preserve"> for this course and refer to the text documents prefixed with the name </w:t>
+      </w:r>
+      <w:r>
+        <w:rPr>
+          <w:b w:val="1"/>
+          <w:bCs w:val="1"/>
+        </w:rPr>
+        <w:t>‘</w:t>
+      </w:r>
+      <w:r>
+        <w:rPr>
+          <w:b w:val="1"/>
+          <w:bCs w:val="1"/>
+        </w:rPr>
+        <w:t>Labs</w:t>
+      </w:r>
+      <w:r>
+        <w:rPr>
+          <w:b w:val="1"/>
+          <w:bCs w:val="1"/>
+        </w:rPr>
+        <w:t>’</w:t>
+      </w:r>
+      <w:r>
+        <w:rPr/>
+        <w:t xml:space="preserve"> in respective section folders to get the direct link to the lab environment on </w:t>
+      </w:r>
+      <w:r>
+        <w:rPr/>
+        <w:t>KodeKloud</w:t>
+      </w:r>
+      <w:r>
+        <w:rPr/>
+        <w:t>.</w:t>
+      </w:r>
+    </w:p>
+    <w:p>
+      <w:pPr>
+        <w:ind w:left="1440"/>
+      </w:pPr>
+    </w:p>
+    <w:p>
+      <w:r>
+        <w:t>Happy learning!</w:t>
+      </w:r>
+    </w:p>
+    <w:p/>
+    <w:p/>
     <w:sectPr>
-      <w:pgSz w:w="11909" w:h="16834"/>
-      <w:pgMar w:top="1440" w:right="1440" w:bottom="993" w:left="1440" w:header="720" w:footer="720" w:gutter="0"/>
-      <w:pgNumType w:start="1"/>
-      <w:cols w:space="720"/>
+      <w:pgSz w:w="11906" w:h="16838" w:orient="portrait"/>
+      <w:pgMar w:top="1134" w:right="1440" w:bottom="993" w:left="1440" w:header="708" w:footer="708" w:gutter="0"/>
+      <w:cols w:space="708"/>
+      <w:docGrid w:linePitch="360"/>
     </w:sectPr>
   </w:body>
 </w:document>
+</file>
+
+<file path=word/numbering.xml><?xml version="1.0" encoding="utf-8"?>
+<w:numbering xmlns:wpc="http://schemas.microsoft.com/office/word/2010/wordprocessingCanvas" xmlns:cx="http://schemas.microsoft.com/office/drawing/2014/chartex" xmlns:cx1="http://schemas.microsoft.com/office/drawing/2015/9/8/chartex" xmlns:cx2="http://schemas.microsoft.com/office/drawing/2015/10/21/chartex" xmlns:cx3="http://schemas.microsoft.com/office/drawing/2016/5/9/chartex" xmlns:cx4="http://schemas.microsoft.com/office/drawing/2016/5/10/chartex" xmlns:cx5="http://schemas.microsoft.com/office/drawing/2016/5/11/chartex" xmlns:cx6="http://schemas.microsoft.com/office/drawing/2016/5/12/chartex" xmlns:cx7="http://schemas.microsoft.com/office/drawing/2016/5/13/chartex" xmlns:cx8="http://schemas.microsoft.com/office/drawing/2016/5/14/chartex" xmlns:mc="http://schemas.openxmlformats.org/markup-compatibility/2006" xmlns:aink="http://schemas.microsoft.com/office/drawing/2016/ink" xmlns:am3d="http://schemas.microsoft.com/office/drawing/2017/model3d" xmlns:o="urn:schemas-microsoft-com:office:office" xmlns:oel="http://schemas.microsoft.com/office/2019/extlst" xmlns:r="http://schemas.openxmlformats.org/officeDocument/2006/relationships" xmlns:m="http://schemas.openxmlformats.org/officeDocument/2006/math" xmlns:v="urn:schemas-microsoft-com:vml" xmlns:wp14="http://schemas.microsoft.com/office/word/2010/wordprocessingDrawing" xmlns:wp="http://schemas.openxmlformats.org/drawingml/2006/wordprocessingDrawing" xmlns:w10="urn:schemas-microsoft-com:office:word" xmlns:w="http://schemas.openxmlformats.org/wordprocessingml/2006/main" xmlns:w14="http://schemas.microsoft.com/office/word/2010/wordml" xmlns:w15="http://schemas.microsoft.com/office/word/2012/wordml" xmlns:w16cex="http://schemas.microsoft.com/office/word/2018/wordml/cex" xmlns:w16cid="http://schemas.microsoft.com/office/word/2016/wordml/cid" xmlns:w16="http://schemas.microsoft.com/office/word/2018/wordml" xmlns:w16du="http://schemas.microsoft.com/office/word/2023/wordml/word16du" xmlns:w16sdtdh="http://schemas.microsoft.com/office/word/2020/wordml/sdtdatahash" xmlns:w16se="http://schemas.microsoft.com/office/word/2015/wordml/symex" xmlns:wpg="http://schemas.microsoft.com/office/word/2010/wordprocessingGroup" xmlns:wpi="http://schemas.microsoft.com/office/word/2010/wordprocessingInk" xmlns:wne="http://schemas.microsoft.com/office/word/2006/wordml" xmlns:wps="http://schemas.microsoft.com/office/word/2010/wordprocessingShape" mc:Ignorable="w14 w15 w16se w16cid w16 w16cex w16sdtdh w16du wp14">
+  <w:abstractNum w:abstractNumId="0" w15:restartNumberingAfterBreak="0">
+    <w:nsid w:val="78BD488F"/>
+    <w:multiLevelType w:val="hybridMultilevel"/>
+    <w:tmpl w:val="0194DF18"/>
+    <w:lvl w:ilvl="0" w:tplc="1F903672">
+      <w:start w:val="1"/>
+      <w:numFmt w:val="decimal"/>
+      <w:lvlText w:val="%1."/>
+      <w:lvlJc w:val="left"/>
+      <w:pPr>
+        <w:ind w:left="1080" w:hanging="360"/>
+      </w:pPr>
+      <w:rPr>
+        <w:rFonts w:hint="default"/>
+      </w:rPr>
+    </w:lvl>
+    <w:lvl w:ilvl="1" w:tplc="40090019">
+      <w:start w:val="1"/>
+      <w:numFmt w:val="lowerLetter"/>
+      <w:lvlText w:val="%2."/>
+      <w:lvlJc w:val="left"/>
+      <w:pPr>
+        <w:ind w:left="1800" w:hanging="360"/>
+      </w:pPr>
+    </w:lvl>
+    <w:lvl w:ilvl="2" w:tplc="4009001B" w:tentative="1">
+      <w:start w:val="1"/>
+      <w:numFmt w:val="lowerRoman"/>
+      <w:lvlText w:val="%3."/>
+      <w:lvlJc w:val="right"/>
+      <w:pPr>
+        <w:ind w:left="2520" w:hanging="180"/>
+      </w:pPr>
+    </w:lvl>
+    <w:lvl w:ilvl="3" w:tplc="4009000F" w:tentative="1">
+      <w:start w:val="1"/>
+      <w:numFmt w:val="decimal"/>
+      <w:lvlText w:val="%4."/>
+      <w:lvlJc w:val="left"/>
+      <w:pPr>
+        <w:ind w:left="3240" w:hanging="360"/>
+      </w:pPr>
+    </w:lvl>
+    <w:lvl w:ilvl="4" w:tplc="40090019" w:tentative="1">
+      <w:start w:val="1"/>
+      <w:numFmt w:val="lowerLetter"/>
+      <w:lvlText w:val="%5."/>
+      <w:lvlJc w:val="left"/>
+      <w:pPr>
+        <w:ind w:left="3960" w:hanging="360"/>
+      </w:pPr>
+    </w:lvl>
+    <w:lvl w:ilvl="5" w:tplc="4009001B" w:tentative="1">
+      <w:start w:val="1"/>
+      <w:numFmt w:val="lowerRoman"/>
+      <w:lvlText w:val="%6."/>
+      <w:lvlJc w:val="right"/>
+      <w:pPr>
+        <w:ind w:left="4680" w:hanging="180"/>
+      </w:pPr>
+    </w:lvl>
+    <w:lvl w:ilvl="6" w:tplc="4009000F" w:tentative="1">
+      <w:start w:val="1"/>
+      <w:numFmt w:val="decimal"/>
+      <w:lvlText w:val="%7."/>
+      <w:lvlJc w:val="left"/>
+      <w:pPr>
+        <w:ind w:left="5400" w:hanging="360"/>
+      </w:pPr>
+    </w:lvl>
+    <w:lvl w:ilvl="7" w:tplc="40090019" w:tentative="1">
+      <w:start w:val="1"/>
+      <w:numFmt w:val="lowerLetter"/>
+      <w:lvlText w:val="%8."/>
+      <w:lvlJc w:val="left"/>
+      <w:pPr>
+        <w:ind w:left="6120" w:hanging="360"/>
+      </w:pPr>
+    </w:lvl>
+    <w:lvl w:ilvl="8" w:tplc="4009001B" w:tentative="1">
+      <w:start w:val="1"/>
+      <w:numFmt w:val="lowerRoman"/>
+      <w:lvlText w:val="%9."/>
+      <w:lvlJc w:val="right"/>
+      <w:pPr>
+        <w:ind w:left="6840" w:hanging="180"/>
+      </w:pPr>
+    </w:lvl>
+  </w:abstractNum>
+  <w:num w:numId="1" w16cid:durableId="1998418067">
+    <w:abstractNumId w:val="0"/>
+  </w:num>
+</w:numbering>
 </file>
 
 <file path=word/styles.xml><?xml version="1.0" encoding="utf-8"?>
@@ -282,7 +375,7 @@
   <w:docDefaults>
     <w:rPrDefault>
       <w:rPr>
-        <w:rFonts w:ascii="Arial" w:eastAsia="Arial" w:hAnsi="Arial" w:cs="Arial"/>
+        <w:rFonts w:ascii="Arial" w:hAnsi="Arial" w:eastAsia="Arial" w:cs="Arial"/>
         <w:sz w:val="22"/>
         <w:szCs w:val="22"/>
         <w:lang w:val="en-GB" w:eastAsia="en-IN" w:bidi="ar-SA"/>
@@ -297,14 +390,14 @@
   <w:latentStyles w:defLockedState="0" w:defUIPriority="99" w:defSemiHidden="0" w:defUnhideWhenUsed="0" w:defQFormat="0" w:count="376">
     <w:lsdException w:name="Normal" w:uiPriority="0" w:qFormat="1"/>
     <w:lsdException w:name="heading 1" w:uiPriority="9" w:qFormat="1"/>
-    <w:lsdException w:name="heading 2" w:semiHidden="1" w:uiPriority="9" w:unhideWhenUsed="1" w:qFormat="1"/>
-    <w:lsdException w:name="heading 3" w:semiHidden="1" w:uiPriority="9" w:unhideWhenUsed="1" w:qFormat="1"/>
-    <w:lsdException w:name="heading 4" w:semiHidden="1" w:uiPriority="9" w:unhideWhenUsed="1" w:qFormat="1"/>
-    <w:lsdException w:name="heading 5" w:semiHidden="1" w:uiPriority="9" w:unhideWhenUsed="1" w:qFormat="1"/>
-    <w:lsdException w:name="heading 6" w:semiHidden="1" w:uiPriority="9" w:unhideWhenUsed="1" w:qFormat="1"/>
-    <w:lsdException w:name="heading 7" w:semiHidden="1" w:uiPriority="9" w:unhideWhenUsed="1" w:qFormat="1"/>
-    <w:lsdException w:name="heading 8" w:semiHidden="1" w:uiPriority="9" w:unhideWhenUsed="1" w:qFormat="1"/>
-    <w:lsdException w:name="heading 9" w:semiHidden="1" w:uiPriority="9" w:unhideWhenUsed="1" w:qFormat="1"/>
+    <w:lsdException w:name="heading 2" w:uiPriority="9" w:semiHidden="1" w:unhideWhenUsed="1" w:qFormat="1"/>
+    <w:lsdException w:name="heading 3" w:uiPriority="9" w:semiHidden="1" w:unhideWhenUsed="1" w:qFormat="1"/>
+    <w:lsdException w:name="heading 4" w:uiPriority="9" w:semiHidden="1" w:unhideWhenUsed="1" w:qFormat="1"/>
+    <w:lsdException w:name="heading 5" w:uiPriority="9" w:semiHidden="1" w:unhideWhenUsed="1" w:qFormat="1"/>
+    <w:lsdException w:name="heading 6" w:uiPriority="9" w:semiHidden="1" w:unhideWhenUsed="1" w:qFormat="1"/>
+    <w:lsdException w:name="heading 7" w:uiPriority="9" w:semiHidden="1" w:unhideWhenUsed="1" w:qFormat="1"/>
+    <w:lsdException w:name="heading 8" w:uiPriority="9" w:semiHidden="1" w:unhideWhenUsed="1" w:qFormat="1"/>
+    <w:lsdException w:name="heading 9" w:uiPriority="9" w:semiHidden="1" w:unhideWhenUsed="1" w:qFormat="1"/>
     <w:lsdException w:name="index 1" w:semiHidden="1" w:unhideWhenUsed="1"/>
     <w:lsdException w:name="index 2" w:semiHidden="1" w:unhideWhenUsed="1"/>
     <w:lsdException w:name="index 3" w:semiHidden="1" w:unhideWhenUsed="1"/>
@@ -314,22 +407,22 @@
     <w:lsdException w:name="index 7" w:semiHidden="1" w:unhideWhenUsed="1"/>
     <w:lsdException w:name="index 8" w:semiHidden="1" w:unhideWhenUsed="1"/>
     <w:lsdException w:name="index 9" w:semiHidden="1" w:unhideWhenUsed="1"/>
-    <w:lsdException w:name="toc 1" w:semiHidden="1" w:uiPriority="39" w:unhideWhenUsed="1"/>
-    <w:lsdException w:name="toc 2" w:semiHidden="1" w:uiPriority="39" w:unhideWhenUsed="1"/>
-    <w:lsdException w:name="toc 3" w:semiHidden="1" w:uiPriority="39" w:unhideWhenUsed="1"/>
-    <w:lsdException w:name="toc 4" w:semiHidden="1" w:uiPriority="39" w:unhideWhenUsed="1"/>
-    <w:lsdException w:name="toc 5" w:semiHidden="1" w:uiPriority="39" w:unhideWhenUsed="1"/>
-    <w:lsdException w:name="toc 6" w:semiHidden="1" w:uiPriority="39" w:unhideWhenUsed="1"/>
-    <w:lsdException w:name="toc 7" w:semiHidden="1" w:uiPriority="39" w:unhideWhenUsed="1"/>
-    <w:lsdException w:name="toc 8" w:semiHidden="1" w:uiPriority="39" w:unhideWhenUsed="1"/>
-    <w:lsdException w:name="toc 9" w:semiHidden="1" w:uiPriority="39" w:unhideWhenUsed="1"/>
+    <w:lsdException w:name="toc 1" w:uiPriority="39" w:semiHidden="1" w:unhideWhenUsed="1"/>
+    <w:lsdException w:name="toc 2" w:uiPriority="39" w:semiHidden="1" w:unhideWhenUsed="1"/>
+    <w:lsdException w:name="toc 3" w:uiPriority="39" w:semiHidden="1" w:unhideWhenUsed="1"/>
+    <w:lsdException w:name="toc 4" w:uiPriority="39" w:semiHidden="1" w:unhideWhenUsed="1"/>
+    <w:lsdException w:name="toc 5" w:uiPriority="39" w:semiHidden="1" w:unhideWhenUsed="1"/>
+    <w:lsdException w:name="toc 6" w:uiPriority="39" w:semiHidden="1" w:unhideWhenUsed="1"/>
+    <w:lsdException w:name="toc 7" w:uiPriority="39" w:semiHidden="1" w:unhideWhenUsed="1"/>
+    <w:lsdException w:name="toc 8" w:uiPriority="39" w:semiHidden="1" w:unhideWhenUsed="1"/>
+    <w:lsdException w:name="toc 9" w:uiPriority="39" w:semiHidden="1" w:unhideWhenUsed="1"/>
     <w:lsdException w:name="Normal Indent" w:semiHidden="1" w:unhideWhenUsed="1"/>
     <w:lsdException w:name="footnote text" w:semiHidden="1" w:unhideWhenUsed="1"/>
     <w:lsdException w:name="annotation text" w:semiHidden="1" w:unhideWhenUsed="1"/>
     <w:lsdException w:name="header" w:semiHidden="1" w:unhideWhenUsed="1"/>
     <w:lsdException w:name="footer" w:semiHidden="1" w:unhideWhenUsed="1"/>
     <w:lsdException w:name="index heading" w:semiHidden="1" w:unhideWhenUsed="1"/>
-    <w:lsdException w:name="caption" w:semiHidden="1" w:uiPriority="35" w:unhideWhenUsed="1" w:qFormat="1"/>
+    <w:lsdException w:name="caption" w:uiPriority="35" w:semiHidden="1" w:unhideWhenUsed="1" w:qFormat="1"/>
     <w:lsdException w:name="table of figures" w:semiHidden="1" w:unhideWhenUsed="1"/>
     <w:lsdException w:name="envelope address" w:semiHidden="1" w:unhideWhenUsed="1"/>
     <w:lsdException w:name="envelope return" w:semiHidden="1" w:unhideWhenUsed="1"/>
@@ -360,7 +453,7 @@
     <w:lsdException w:name="Title" w:uiPriority="10" w:qFormat="1"/>
     <w:lsdException w:name="Closing" w:semiHidden="1" w:unhideWhenUsed="1"/>
     <w:lsdException w:name="Signature" w:semiHidden="1" w:unhideWhenUsed="1"/>
-    <w:lsdException w:name="Default Paragraph Font" w:semiHidden="1" w:uiPriority="1" w:unhideWhenUsed="1"/>
+    <w:lsdException w:name="Default Paragraph Font" w:uiPriority="1" w:semiHidden="1" w:unhideWhenUsed="1"/>
     <w:lsdException w:name="Body Text" w:semiHidden="1" w:unhideWhenUsed="1"/>
     <w:lsdException w:name="Body Text Indent" w:semiHidden="1" w:unhideWhenUsed="1"/>
     <w:lsdException w:name="List Continue" w:semiHidden="1" w:unhideWhenUsed="1"/>
@@ -560,8 +653,8 @@
     <w:lsdException w:name="Subtle Reference" w:uiPriority="31" w:qFormat="1"/>
     <w:lsdException w:name="Intense Reference" w:uiPriority="32" w:qFormat="1"/>
     <w:lsdException w:name="Book Title" w:uiPriority="33" w:qFormat="1"/>
-    <w:lsdException w:name="Bibliography" w:semiHidden="1" w:uiPriority="37" w:unhideWhenUsed="1"/>
-    <w:lsdException w:name="TOC Heading" w:semiHidden="1" w:uiPriority="39" w:unhideWhenUsed="1" w:qFormat="1"/>
+    <w:lsdException w:name="Bibliography" w:uiPriority="37" w:semiHidden="1" w:unhideWhenUsed="1"/>
+    <w:lsdException w:name="TOC Heading" w:uiPriority="39" w:semiHidden="1" w:unhideWhenUsed="1" w:qFormat="1"/>
     <w:lsdException w:name="Plain Table 1" w:uiPriority="41"/>
     <w:lsdException w:name="Plain Table 2" w:uiPriority="42"/>
     <w:lsdException w:name="Plain Table 3" w:uiPriority="43"/>
@@ -672,7 +765,7 @@
     <w:lsdException w:name="Unresolved Mention" w:semiHidden="1" w:unhideWhenUsed="1"/>
     <w:lsdException w:name="Smart Link" w:semiHidden="1" w:unhideWhenUsed="1"/>
   </w:latentStyles>
-  <w:style w:type="paragraph" w:default="1" w:styleId="Normal">
+  <w:style w:type="paragraph" w:styleId="Normal" w:default="1">
     <w:name w:val="Normal"/>
     <w:qFormat/>
   </w:style>
@@ -789,13 +882,13 @@
       <w:color w:val="666666"/>
     </w:rPr>
   </w:style>
-  <w:style w:type="character" w:default="1" w:styleId="DefaultParagraphFont">
+  <w:style w:type="character" w:styleId="DefaultParagraphFont" w:default="1">
     <w:name w:val="Default Paragraph Font"/>
     <w:uiPriority w:val="1"/>
     <w:semiHidden/>
     <w:unhideWhenUsed/>
   </w:style>
-  <w:style w:type="table" w:default="1" w:styleId="TableNormal">
+  <w:style w:type="table" w:styleId="TableNormal" w:default="1">
     <w:name w:val="Normal Table"/>
     <w:uiPriority w:val="99"/>
     <w:semiHidden/>
@@ -810,7 +903,7 @@
       </w:tblCellMar>
     </w:tblPr>
   </w:style>
-  <w:style w:type="numbering" w:default="1" w:styleId="NoList">
+  <w:style w:type="numbering" w:styleId="NoList" w:default="1">
     <w:name w:val="No List"/>
     <w:uiPriority w:val="99"/>
     <w:semiHidden/>
@@ -882,6 +975,24 @@
     <w:rPr>
       <w:color w:val="800080" w:themeColor="followedHyperlink"/>
       <w:u w:val="single"/>
+    </w:rPr>
+  </w:style>
+  <w:style w:type="paragraph" w:styleId="ListParagraph">
+    <w:name w:val="List Paragraph"/>
+    <w:basedOn w:val="Normal"/>
+    <w:uiPriority w:val="34"/>
+    <w:qFormat/>
+    <w:rsid w:val="009C04F7"/>
+    <w:pPr>
+      <w:spacing w:after="160" w:line="259" w:lineRule="auto"/>
+      <w:ind w:left="720"/>
+      <w:contextualSpacing/>
+    </w:pPr>
+    <w:rPr>
+      <w:rFonts w:asciiTheme="minorHAnsi" w:hAnsiTheme="minorHAnsi" w:eastAsiaTheme="minorHAnsi" w:cstheme="minorBidi"/>
+      <w:kern w:val="2"/>
+      <w:lang w:val="en-IN" w:eastAsia="en-US"/>
+      <w14:ligatures w14:val="standardContextual"/>
     </w:rPr>
   </w:style>
 </w:styles>
@@ -1208,6 +1319,14 @@
 </file>
 
 <file path=customXml/item1.xml><?xml version="1.0" encoding="utf-8"?>
+<p:properties xmlns:p="http://schemas.microsoft.com/office/2006/metadata/properties" xmlns:xsi="http://www.w3.org/2001/XMLSchema-instance" xmlns:pc="http://schemas.microsoft.com/office/infopath/2007/PartnerControls">
+  <documentManagement>
+    <Duration xmlns="92b31412-8c8f-44f1-a883-141cef3f34cc" xsi:nil="true"/>
+  </documentManagement>
+</p:properties>
+</file>
+
+<file path=customXml/item2.xml><?xml version="1.0" encoding="utf-8"?>
 <ct:contentTypeSchema xmlns:ct="http://schemas.microsoft.com/office/2006/metadata/contentType" xmlns:ma="http://schemas.microsoft.com/office/2006/metadata/properties/metaAttributes" ct:_="" ma:_="" ma:contentTypeName="Document" ma:contentTypeID="0x010100AF5EC4FAED17FD4FA002B715A7CB3129" ma:contentTypeVersion="13" ma:contentTypeDescription="Create a new document." ma:contentTypeScope="" ma:versionID="2ed94a41d966dadefce7d6cb6e267ff6">
   <xsd:schema xmlns:xsd="http://www.w3.org/2001/XMLSchema" xmlns:xs="http://www.w3.org/2001/XMLSchema" xmlns:p="http://schemas.microsoft.com/office/2006/metadata/properties" xmlns:ns2="92e4be8c-5aca-45ec-8e17-deab1f90d7c8" xmlns:ns3="92b31412-8c8f-44f1-a883-141cef3f34cc" targetNamespace="http://schemas.microsoft.com/office/2006/metadata/properties" ma:root="true" ma:fieldsID="4c3cb9bab2f6492a419f9f8c6078ec35" ns2:_="" ns3:_="">
     <xsd:import namespace="92e4be8c-5aca-45ec-8e17-deab1f90d7c8"/>
@@ -1432,7 +1551,7 @@
 </ct:contentTypeSchema>
 </file>
 
-<file path=customXml/item2.xml><?xml version="1.0" encoding="utf-8"?>
+<file path=customXml/item3.xml><?xml version="1.0" encoding="utf-8"?>
 <?mso-contentType ?>
 <FormTemplates xmlns="http://schemas.microsoft.com/sharepoint/v3/contenttype/forms">
   <Display>DocumentLibraryForm</Display>
@@ -1441,15 +1560,17 @@
 </FormTemplates>
 </file>
 
-<file path=customXml/item3.xml><?xml version="1.0" encoding="utf-8"?>
-<p:properties xmlns:p="http://schemas.microsoft.com/office/2006/metadata/properties" xmlns:xsi="http://www.w3.org/2001/XMLSchema-instance" xmlns:pc="http://schemas.microsoft.com/office/infopath/2007/PartnerControls">
-  <documentManagement>
-    <Duration xmlns="92b31412-8c8f-44f1-a883-141cef3f34cc" xsi:nil="true"/>
-  </documentManagement>
-</p:properties>
+<file path=customXml/itemProps1.xml><?xml version="1.0" encoding="utf-8"?>
+<ds:datastoreItem xmlns:ds="http://schemas.openxmlformats.org/officeDocument/2006/customXml" ds:itemID="{19A6BA8E-BA65-444C-B569-10B1E480C233}">
+  <ds:schemaRefs>
+    <ds:schemaRef ds:uri="http://schemas.microsoft.com/office/2006/metadata/properties"/>
+    <ds:schemaRef ds:uri="http://schemas.microsoft.com/office/infopath/2007/PartnerControls"/>
+    <ds:schemaRef ds:uri="92b31412-8c8f-44f1-a883-141cef3f34cc"/>
+  </ds:schemaRefs>
+</ds:datastoreItem>
 </file>
 
-<file path=customXml/itemProps1.xml><?xml version="1.0" encoding="utf-8"?>
+<file path=customXml/itemProps2.xml><?xml version="1.0" encoding="utf-8"?>
 <ds:datastoreItem xmlns:ds="http://schemas.openxmlformats.org/officeDocument/2006/customXml" ds:itemID="{2B5A725C-AA75-4BB2-9B02-CCF0CCF74609}">
   <ds:schemaRefs>
     <ds:schemaRef ds:uri="http://schemas.microsoft.com/office/2006/metadata/contentType"/>
@@ -1468,20 +1589,10 @@
 </ds:datastoreItem>
 </file>
 
-<file path=customXml/itemProps2.xml><?xml version="1.0" encoding="utf-8"?>
+<file path=customXml/itemProps3.xml><?xml version="1.0" encoding="utf-8"?>
 <ds:datastoreItem xmlns:ds="http://schemas.openxmlformats.org/officeDocument/2006/customXml" ds:itemID="{D6B95478-181C-4202-8CBA-320AA82EC1FA}">
   <ds:schemaRefs>
     <ds:schemaRef ds:uri="http://schemas.microsoft.com/sharepoint/v3/contenttype/forms"/>
   </ds:schemaRefs>
 </ds:datastoreItem>
-</file>
-
-<file path=customXml/itemProps3.xml><?xml version="1.0" encoding="utf-8"?>
-<ds:datastoreItem xmlns:ds="http://schemas.openxmlformats.org/officeDocument/2006/customXml" ds:itemID="{19A6BA8E-BA65-444C-B569-10B1E480C233}">
-  <ds:schemaRefs>
-    <ds:schemaRef ds:uri="http://schemas.microsoft.com/office/2006/metadata/properties"/>
-    <ds:schemaRef ds:uri="http://schemas.microsoft.com/office/infopath/2007/PartnerControls"/>
-    <ds:schemaRef ds:uri="92b31412-8c8f-44f1-a883-141cef3f34cc"/>
-  </ds:schemaRefs>
-</ds:datastoreItem>
 </file>